--- a/Documentation/Software Requirements Specification_ver2.0.docx
+++ b/Documentation/Software Requirements Specification_ver2.0.docx
@@ -3528,6 +3528,9 @@
       <w:r>
         <w:t>Ver 2.0: Updated System Identification &amp; Overview. Updated Requirements as of Meeting on 4/23</w:t>
       </w:r>
+      <w:r>
+        <w:t>. Requirements traceability completed.</w:t>
+      </w:r>
     </w:p>
     <w:p>
       <w:pPr>
@@ -3537,15 +3540,20 @@
       <w:r>
         <w:t>The system identification and overview were updated to match the rest of the documentation. Similarly, new requirements were added as of the meeting on 4/23, so there have been additions for those topics.</w:t>
       </w:r>
+      <w:r>
+        <w:t xml:space="preserve"> The requirements traceability was copied over from the STD.</w:t>
+      </w:r>
+      <w:bookmarkStart w:id="4" w:name="_GoBack"/>
+      <w:bookmarkEnd w:id="4"/>
     </w:p>
     <w:p>
       <w:pPr>
         <w:pStyle w:val="Heading1"/>
       </w:pPr>
-      <w:bookmarkStart w:id="4" w:name="3._Requirements"/>
-      <w:bookmarkStart w:id="5" w:name="_bookmark0"/>
-      <w:bookmarkEnd w:id="4"/>
+      <w:bookmarkStart w:id="5" w:name="3._Requirements"/>
+      <w:bookmarkStart w:id="6" w:name="_bookmark0"/>
       <w:bookmarkEnd w:id="5"/>
+      <w:bookmarkEnd w:id="6"/>
       <w:r>
         <w:rPr>
           <w:u w:color="000000"/>
@@ -4976,8 +4984,8 @@
       <w:pPr>
         <w:pStyle w:val="Heading2"/>
       </w:pPr>
-      <w:bookmarkStart w:id="6" w:name="3.1_Required_states_and_modes"/>
-      <w:bookmarkEnd w:id="6"/>
+      <w:bookmarkStart w:id="7" w:name="3.1_Required_states_and_modes"/>
+      <w:bookmarkEnd w:id="7"/>
       <w:r>
         <w:rPr>
           <w:u w:color="000000"/>
@@ -5267,8 +5275,8 @@
       <w:r>
         <w:t xml:space="preserve">and </w:t>
       </w:r>
-      <w:bookmarkStart w:id="7" w:name="3.2_CSCI_capability_requirements"/>
-      <w:bookmarkEnd w:id="7"/>
+      <w:bookmarkStart w:id="8" w:name="3.2_CSCI_capability_requirements"/>
+      <w:bookmarkEnd w:id="8"/>
       <w:r>
         <w:t>define</w:t>
       </w:r>
@@ -7097,8 +7105,8 @@
       <w:pPr>
         <w:pStyle w:val="Heading3"/>
       </w:pPr>
-      <w:bookmarkStart w:id="8" w:name="3.2.x_(CSCI_capability)"/>
-      <w:bookmarkEnd w:id="8"/>
+      <w:bookmarkStart w:id="9" w:name="3.2.x_(CSCI_capability)"/>
+      <w:bookmarkEnd w:id="9"/>
       <w:r>
         <w:rPr>
           <w:u w:color="000000"/>
@@ -7793,13 +7801,8 @@
         </w:rPr>
         <w:t xml:space="preserve"> </w:t>
       </w:r>
-      <w:proofErr w:type="spellStart"/>
-      <w:r>
-        <w:t>unallowed</w:t>
-      </w:r>
-      <w:proofErr w:type="spellEnd"/>
-      <w:r>
-        <w:t>,</w:t>
+      <w:r>
+        <w:t>unallowed,</w:t>
       </w:r>
       <w:r>
         <w:rPr>
@@ -8589,10 +8592,10 @@
       <w:pPr>
         <w:pStyle w:val="Heading2"/>
       </w:pPr>
-      <w:bookmarkStart w:id="9" w:name="3.3_CSCI_external_interface_requirements"/>
-      <w:bookmarkStart w:id="10" w:name="_bookmark1"/>
-      <w:bookmarkEnd w:id="9"/>
+      <w:bookmarkStart w:id="10" w:name="3.3_CSCI_external_interface_requirements"/>
+      <w:bookmarkStart w:id="11" w:name="_bookmark1"/>
       <w:bookmarkEnd w:id="10"/>
+      <w:bookmarkEnd w:id="11"/>
       <w:r>
         <w:rPr>
           <w:u w:color="000000"/>
@@ -8929,8 +8932,8 @@
       <w:pPr>
         <w:pStyle w:val="Heading3"/>
       </w:pPr>
-      <w:bookmarkStart w:id="11" w:name="3.3.1_Interface_identification_and_diagr"/>
-      <w:bookmarkEnd w:id="11"/>
+      <w:bookmarkStart w:id="12" w:name="3.3.1_Interface_identification_and_diagr"/>
+      <w:bookmarkEnd w:id="12"/>
       <w:r>
         <w:rPr>
           <w:u w:color="000000"/>
@@ -9775,10 +9778,10 @@
           <w:spacing w:val="-1"/>
         </w:rPr>
       </w:pPr>
-      <w:bookmarkStart w:id="12" w:name="3.3.x_(Project-unique_identifier_of_inte"/>
-      <w:bookmarkStart w:id="13" w:name="_bookmark2"/>
-      <w:bookmarkEnd w:id="12"/>
+      <w:bookmarkStart w:id="13" w:name="3.3.x_(Project-unique_identifier_of_inte"/>
+      <w:bookmarkStart w:id="14" w:name="_bookmark2"/>
       <w:bookmarkEnd w:id="13"/>
+      <w:bookmarkEnd w:id="14"/>
       <w:r>
         <w:rPr>
           <w:u w:color="000000"/>
@@ -11265,8 +11268,8 @@
         <w:ind w:right="118"/>
         <w:jc w:val="both"/>
       </w:pPr>
-      <w:bookmarkStart w:id="14" w:name="_bookmark3"/>
-      <w:bookmarkEnd w:id="14"/>
+      <w:bookmarkStart w:id="15" w:name="_bookmark3"/>
+      <w:bookmarkEnd w:id="15"/>
       <w:r>
         <w:t>Required</w:t>
       </w:r>
@@ -12452,8 +12455,8 @@
         <w:ind w:right="118"/>
         <w:jc w:val="both"/>
       </w:pPr>
-      <w:bookmarkStart w:id="15" w:name="_bookmark4"/>
-      <w:bookmarkEnd w:id="15"/>
+      <w:bookmarkStart w:id="16" w:name="_bookmark4"/>
+      <w:bookmarkEnd w:id="16"/>
       <w:r>
         <w:t>Required</w:t>
       </w:r>
@@ -15004,10 +15007,10 @@
       <w:pPr>
         <w:pStyle w:val="Heading2"/>
       </w:pPr>
-      <w:bookmarkStart w:id="16" w:name="3.4_CSCI_internal_interface_requirements"/>
-      <w:bookmarkStart w:id="17" w:name="3.5_CSCI_internal_data_requirements"/>
-      <w:bookmarkEnd w:id="16"/>
+      <w:bookmarkStart w:id="17" w:name="3.4_CSCI_internal_interface_requirements"/>
+      <w:bookmarkStart w:id="18" w:name="3.5_CSCI_internal_data_requirements"/>
       <w:bookmarkEnd w:id="17"/>
+      <w:bookmarkEnd w:id="18"/>
       <w:r>
         <w:rPr>
           <w:u w:color="000000"/>
@@ -16166,10 +16169,10 @@
       <w:pPr>
         <w:pStyle w:val="Heading2"/>
       </w:pPr>
-      <w:bookmarkStart w:id="18" w:name="3.6_Adaptation_requirements"/>
-      <w:bookmarkStart w:id="19" w:name="3.7_Safety_requirements"/>
-      <w:bookmarkEnd w:id="18"/>
+      <w:bookmarkStart w:id="19" w:name="3.6_Adaptation_requirements"/>
+      <w:bookmarkStart w:id="20" w:name="3.7_Safety_requirements"/>
       <w:bookmarkEnd w:id="19"/>
+      <w:bookmarkEnd w:id="20"/>
       <w:r>
         <w:rPr>
           <w:u w:color="000000"/>
@@ -17399,8 +17402,8 @@
         <w:ind w:left="839" w:right="137"/>
         <w:jc w:val="both"/>
       </w:pPr>
-      <w:bookmarkStart w:id="20" w:name="3.8_Security_and_privacy_requirements"/>
-      <w:bookmarkEnd w:id="20"/>
+      <w:bookmarkStart w:id="21" w:name="3.8_Security_and_privacy_requirements"/>
+      <w:bookmarkEnd w:id="21"/>
       <w:r>
         <w:t>Currently there are no additional requirements associated with this section.</w:t>
       </w:r>
@@ -18135,8 +18138,8 @@
       <w:pPr>
         <w:pStyle w:val="Heading2"/>
       </w:pPr>
-      <w:bookmarkStart w:id="21" w:name="3.9_CSCI_environment_requirements"/>
-      <w:bookmarkEnd w:id="21"/>
+      <w:bookmarkStart w:id="22" w:name="3.9_CSCI_environment_requirements"/>
+      <w:bookmarkEnd w:id="22"/>
       <w:r>
         <w:rPr>
           <w:u w:color="000000"/>
@@ -18523,8 +18526,8 @@
         <w:ind w:left="839" w:right="137"/>
         <w:jc w:val="both"/>
       </w:pPr>
-      <w:bookmarkStart w:id="22" w:name="3.10_Computer_resource_requirements"/>
-      <w:bookmarkEnd w:id="22"/>
+      <w:bookmarkStart w:id="23" w:name="3.10_Computer_resource_requirements"/>
+      <w:bookmarkEnd w:id="23"/>
       <w:r>
         <w:t>Currently there are no additional requirements associated with this section.</w:t>
       </w:r>
@@ -18651,10 +18654,10 @@
       <w:pPr>
         <w:pStyle w:val="Heading3"/>
       </w:pPr>
-      <w:bookmarkStart w:id="23" w:name="3.10.1_Computer_hardware_requirements"/>
-      <w:bookmarkStart w:id="24" w:name="3.10.2_Computer_hardware_resource_utiliz"/>
-      <w:bookmarkEnd w:id="23"/>
+      <w:bookmarkStart w:id="24" w:name="3.10.1_Computer_hardware_requirements"/>
+      <w:bookmarkStart w:id="25" w:name="3.10.2_Computer_hardware_resource_utiliz"/>
       <w:bookmarkEnd w:id="24"/>
+      <w:bookmarkEnd w:id="25"/>
       <w:r>
         <w:rPr>
           <w:u w:color="000000"/>
@@ -19742,10 +19745,10 @@
         <w:ind w:left="839" w:right="137"/>
         <w:jc w:val="both"/>
       </w:pPr>
-      <w:bookmarkStart w:id="25" w:name="3.10.3_Computer_software_requirements"/>
-      <w:bookmarkStart w:id="26" w:name="3.10.4_Computer_communications_requireme"/>
-      <w:bookmarkEnd w:id="25"/>
+      <w:bookmarkStart w:id="26" w:name="3.10.3_Computer_software_requirements"/>
+      <w:bookmarkStart w:id="27" w:name="3.10.4_Computer_communications_requireme"/>
       <w:bookmarkEnd w:id="26"/>
+      <w:bookmarkEnd w:id="27"/>
       <w:r>
         <w:t>Currently there are no additional requirements associated with this section.</w:t>
       </w:r>
@@ -20806,8 +20809,8 @@
       <w:pPr>
         <w:pStyle w:val="Heading2"/>
       </w:pPr>
-      <w:bookmarkStart w:id="27" w:name="3.11_Software_quality_factors"/>
-      <w:bookmarkEnd w:id="27"/>
+      <w:bookmarkStart w:id="28" w:name="3.11_Software_quality_factors"/>
+      <w:bookmarkEnd w:id="28"/>
       <w:r>
         <w:rPr>
           <w:u w:color="000000"/>
@@ -21821,8 +21824,8 @@
       <w:pPr>
         <w:pStyle w:val="Heading2"/>
       </w:pPr>
-      <w:bookmarkStart w:id="28" w:name="3.12_Design_and_implementation_constrain"/>
-      <w:bookmarkEnd w:id="28"/>
+      <w:bookmarkStart w:id="29" w:name="3.12_Design_and_implementation_constrain"/>
+      <w:bookmarkEnd w:id="29"/>
       <w:r>
         <w:rPr>
           <w:u w:color="000000"/>
@@ -22843,8 +22846,8 @@
       <w:pPr>
         <w:pStyle w:val="Heading2"/>
       </w:pPr>
-      <w:bookmarkStart w:id="29" w:name="3.13_Personnel-related_requirements"/>
-      <w:bookmarkEnd w:id="29"/>
+      <w:bookmarkStart w:id="30" w:name="3.13_Personnel-related_requirements"/>
+      <w:bookmarkEnd w:id="30"/>
       <w:r>
         <w:rPr>
           <w:u w:color="000000"/>
@@ -23791,12 +23794,12 @@
       <w:r>
         <w:t xml:space="preserve">indicators </w:t>
       </w:r>
-      <w:bookmarkStart w:id="30" w:name="3.14_Training-related_requirements"/>
-      <w:bookmarkStart w:id="31" w:name="3.15_Logistics-related_requirements"/>
-      <w:bookmarkStart w:id="32" w:name="3.16_Other_requirements"/>
-      <w:bookmarkEnd w:id="30"/>
+      <w:bookmarkStart w:id="31" w:name="3.14_Training-related_requirements"/>
+      <w:bookmarkStart w:id="32" w:name="3.15_Logistics-related_requirements"/>
+      <w:bookmarkStart w:id="33" w:name="3.16_Other_requirements"/>
       <w:bookmarkEnd w:id="31"/>
       <w:bookmarkEnd w:id="32"/>
+      <w:bookmarkEnd w:id="33"/>
       <w:r>
         <w:t>or</w:t>
       </w:r>
@@ -24651,8 +24654,8 @@
       <w:pPr>
         <w:pStyle w:val="Heading2"/>
       </w:pPr>
-      <w:bookmarkStart w:id="33" w:name="3.17_Packaging_requirements"/>
-      <w:bookmarkEnd w:id="33"/>
+      <w:bookmarkStart w:id="34" w:name="3.17_Packaging_requirements"/>
+      <w:bookmarkEnd w:id="34"/>
       <w:r>
         <w:rPr>
           <w:u w:color="000000"/>
@@ -25047,8 +25050,8 @@
       <w:pPr>
         <w:pStyle w:val="Heading2"/>
       </w:pPr>
-      <w:bookmarkStart w:id="34" w:name="3.18_Precedence_and_criticality_of_requi"/>
-      <w:bookmarkEnd w:id="34"/>
+      <w:bookmarkStart w:id="35" w:name="3.18_Precedence_and_criticality_of_requi"/>
+      <w:bookmarkEnd w:id="35"/>
       <w:r>
         <w:rPr>
           <w:u w:color="000000"/>
@@ -25598,10 +25601,10 @@
       <w:pPr>
         <w:pStyle w:val="Heading1"/>
       </w:pPr>
-      <w:bookmarkStart w:id="35" w:name="4._Qualification_provisions"/>
-      <w:bookmarkStart w:id="36" w:name="_bookmark5"/>
-      <w:bookmarkEnd w:id="35"/>
+      <w:bookmarkStart w:id="36" w:name="4._Qualification_provisions"/>
+      <w:bookmarkStart w:id="37" w:name="_bookmark5"/>
       <w:bookmarkEnd w:id="36"/>
+      <w:bookmarkEnd w:id="37"/>
       <w:r>
         <w:rPr>
           <w:u w:color="000000"/>
@@ -33893,8 +33896,6 @@
             <w:r>
               <w:t>c</w:t>
             </w:r>
-            <w:bookmarkStart w:id="37" w:name="_GoBack"/>
-            <w:bookmarkEnd w:id="37"/>
           </w:p>
         </w:tc>
         <w:tc>
@@ -35600,7 +35601,151 @@
           <w:tab w:val="left" w:pos="840"/>
         </w:tabs>
         <w:spacing w:after="0" w:line="245" w:lineRule="auto"/>
-        <w:ind w:left="720" w:right="117"/>
+        <w:ind w:right="117"/>
+        <w:jc w:val="both"/>
+      </w:pPr>
+    </w:p>
+    <w:p>
+      <w:pPr>
+        <w:pStyle w:val="BodyText"/>
+        <w:widowControl w:val="0"/>
+        <w:tabs>
+          <w:tab w:val="left" w:pos="840"/>
+        </w:tabs>
+        <w:spacing w:after="0" w:line="245" w:lineRule="auto"/>
+        <w:ind w:right="117"/>
+        <w:jc w:val="both"/>
+      </w:pPr>
+    </w:p>
+    <w:p>
+      <w:pPr>
+        <w:pStyle w:val="BodyText"/>
+        <w:widowControl w:val="0"/>
+        <w:tabs>
+          <w:tab w:val="left" w:pos="840"/>
+        </w:tabs>
+        <w:spacing w:after="0" w:line="245" w:lineRule="auto"/>
+        <w:ind w:right="117"/>
+        <w:jc w:val="both"/>
+      </w:pPr>
+    </w:p>
+    <w:p>
+      <w:pPr>
+        <w:pStyle w:val="BodyText"/>
+        <w:widowControl w:val="0"/>
+        <w:tabs>
+          <w:tab w:val="left" w:pos="840"/>
+        </w:tabs>
+        <w:spacing w:after="0" w:line="245" w:lineRule="auto"/>
+        <w:ind w:right="117"/>
+        <w:jc w:val="both"/>
+      </w:pPr>
+    </w:p>
+    <w:p>
+      <w:pPr>
+        <w:pStyle w:val="BodyText"/>
+        <w:widowControl w:val="0"/>
+        <w:tabs>
+          <w:tab w:val="left" w:pos="840"/>
+        </w:tabs>
+        <w:spacing w:after="0" w:line="245" w:lineRule="auto"/>
+        <w:ind w:right="117"/>
+        <w:jc w:val="both"/>
+      </w:pPr>
+    </w:p>
+    <w:p>
+      <w:pPr>
+        <w:pStyle w:val="BodyText"/>
+        <w:widowControl w:val="0"/>
+        <w:tabs>
+          <w:tab w:val="left" w:pos="840"/>
+        </w:tabs>
+        <w:spacing w:after="0" w:line="245" w:lineRule="auto"/>
+        <w:ind w:right="117"/>
+        <w:jc w:val="both"/>
+      </w:pPr>
+    </w:p>
+    <w:p>
+      <w:pPr>
+        <w:pStyle w:val="BodyText"/>
+        <w:widowControl w:val="0"/>
+        <w:tabs>
+          <w:tab w:val="left" w:pos="840"/>
+        </w:tabs>
+        <w:spacing w:after="0" w:line="245" w:lineRule="auto"/>
+        <w:ind w:right="117"/>
+        <w:jc w:val="both"/>
+      </w:pPr>
+    </w:p>
+    <w:p>
+      <w:pPr>
+        <w:pStyle w:val="BodyText"/>
+        <w:widowControl w:val="0"/>
+        <w:tabs>
+          <w:tab w:val="left" w:pos="840"/>
+        </w:tabs>
+        <w:spacing w:after="0" w:line="245" w:lineRule="auto"/>
+        <w:ind w:right="117"/>
+        <w:jc w:val="both"/>
+      </w:pPr>
+    </w:p>
+    <w:p>
+      <w:pPr>
+        <w:pStyle w:val="BodyText"/>
+        <w:widowControl w:val="0"/>
+        <w:tabs>
+          <w:tab w:val="left" w:pos="840"/>
+        </w:tabs>
+        <w:spacing w:after="0" w:line="245" w:lineRule="auto"/>
+        <w:ind w:right="117"/>
+        <w:jc w:val="both"/>
+      </w:pPr>
+    </w:p>
+    <w:p>
+      <w:pPr>
+        <w:pStyle w:val="BodyText"/>
+        <w:widowControl w:val="0"/>
+        <w:tabs>
+          <w:tab w:val="left" w:pos="840"/>
+        </w:tabs>
+        <w:spacing w:after="0" w:line="245" w:lineRule="auto"/>
+        <w:ind w:right="117"/>
+        <w:jc w:val="both"/>
+      </w:pPr>
+    </w:p>
+    <w:p>
+      <w:pPr>
+        <w:pStyle w:val="BodyText"/>
+        <w:widowControl w:val="0"/>
+        <w:tabs>
+          <w:tab w:val="left" w:pos="840"/>
+        </w:tabs>
+        <w:spacing w:after="0" w:line="245" w:lineRule="auto"/>
+        <w:ind w:right="117"/>
+        <w:jc w:val="both"/>
+      </w:pPr>
+    </w:p>
+    <w:p>
+      <w:pPr>
+        <w:pStyle w:val="BodyText"/>
+        <w:widowControl w:val="0"/>
+        <w:tabs>
+          <w:tab w:val="left" w:pos="840"/>
+        </w:tabs>
+        <w:spacing w:after="0" w:line="245" w:lineRule="auto"/>
+        <w:ind w:right="117"/>
+        <w:jc w:val="both"/>
+      </w:pPr>
+    </w:p>
+    <w:p>
+      <w:pPr>
+        <w:pStyle w:val="BodyText"/>
+        <w:widowControl w:val="0"/>
+        <w:tabs>
+          <w:tab w:val="left" w:pos="840"/>
+        </w:tabs>
+        <w:spacing w:after="0" w:line="245" w:lineRule="auto"/>
+        <w:ind w:right="117"/>
         <w:jc w:val="both"/>
       </w:pPr>
     </w:p>
@@ -35615,25 +35760,5167 @@
         <w:ind w:left="720" w:right="117"/>
         <w:jc w:val="both"/>
       </w:pPr>
-      <w:r>
-        <w:t>This</w:t>
-      </w:r>
-      <w:r>
-        <w:t xml:space="preserve"> wil</w:t>
-      </w:r>
-      <w:r>
-        <w:t>l be completed in the future. (</w:t>
-      </w:r>
-      <w:r>
-        <w:t>I really have no idea what we are suppose</w:t>
-      </w:r>
-      <w:r>
-        <w:t>d</w:t>
-      </w:r>
-      <w:r>
-        <w:t xml:space="preserve"> to be putting for this section.)</w:t>
-      </w:r>
     </w:p>
+    <w:tbl>
+      <w:tblPr>
+        <w:tblStyle w:val="TableGrid"/>
+        <w:tblW w:w="0" w:type="auto"/>
+        <w:tblInd w:w="839" w:type="dxa"/>
+        <w:tblLook w:val="04A0" w:firstRow="1" w:lastRow="0" w:firstColumn="1" w:lastColumn="0" w:noHBand="0" w:noVBand="1"/>
+      </w:tblPr>
+      <w:tblGrid>
+        <w:gridCol w:w="1497"/>
+        <w:gridCol w:w="1903"/>
+        <w:gridCol w:w="1328"/>
+        <w:gridCol w:w="1524"/>
+      </w:tblGrid>
+      <w:tr>
+        <w:tc>
+          <w:tcPr>
+            <w:tcW w:w="1497" w:type="dxa"/>
+          </w:tcPr>
+          <w:p>
+            <w:pPr>
+              <w:pStyle w:val="BodyText"/>
+              <w:widowControl w:val="0"/>
+              <w:tabs>
+                <w:tab w:val="left" w:pos="840"/>
+              </w:tabs>
+              <w:spacing w:line="245" w:lineRule="auto"/>
+              <w:ind w:right="118"/>
+              <w:jc w:val="both"/>
+            </w:pPr>
+            <w:r>
+              <w:lastRenderedPageBreak/>
+              <w:t>Number</w:t>
+            </w:r>
+          </w:p>
+        </w:tc>
+        <w:tc>
+          <w:tcPr>
+            <w:tcW w:w="1817" w:type="dxa"/>
+          </w:tcPr>
+          <w:p>
+            <w:pPr>
+              <w:pStyle w:val="BodyText"/>
+              <w:widowControl w:val="0"/>
+              <w:tabs>
+                <w:tab w:val="left" w:pos="840"/>
+              </w:tabs>
+              <w:spacing w:line="245" w:lineRule="auto"/>
+              <w:ind w:right="118"/>
+              <w:jc w:val="both"/>
+            </w:pPr>
+            <w:r>
+              <w:t>Requirement Summary</w:t>
+            </w:r>
+          </w:p>
+        </w:tc>
+        <w:tc>
+          <w:tcPr>
+            <w:tcW w:w="1328" w:type="dxa"/>
+          </w:tcPr>
+          <w:p>
+            <w:pPr>
+              <w:pStyle w:val="BodyText"/>
+              <w:widowControl w:val="0"/>
+              <w:tabs>
+                <w:tab w:val="left" w:pos="840"/>
+              </w:tabs>
+              <w:spacing w:line="245" w:lineRule="auto"/>
+              <w:ind w:right="118"/>
+              <w:jc w:val="both"/>
+            </w:pPr>
+            <w:r>
+              <w:t>Test</w:t>
+            </w:r>
+          </w:p>
+        </w:tc>
+        <w:tc>
+          <w:tcPr>
+            <w:tcW w:w="1524" w:type="dxa"/>
+          </w:tcPr>
+          <w:p>
+            <w:pPr>
+              <w:pStyle w:val="BodyText"/>
+              <w:widowControl w:val="0"/>
+              <w:tabs>
+                <w:tab w:val="left" w:pos="840"/>
+              </w:tabs>
+              <w:spacing w:line="245" w:lineRule="auto"/>
+              <w:ind w:right="118"/>
+              <w:jc w:val="both"/>
+            </w:pPr>
+            <w:r>
+              <w:t>CSCI component #</w:t>
+            </w:r>
+          </w:p>
+        </w:tc>
+      </w:tr>
+      <w:tr>
+        <w:tc>
+          <w:tcPr>
+            <w:tcW w:w="1497" w:type="dxa"/>
+          </w:tcPr>
+          <w:p>
+            <w:pPr>
+              <w:pStyle w:val="BodyText"/>
+              <w:widowControl w:val="0"/>
+              <w:tabs>
+                <w:tab w:val="left" w:pos="840"/>
+              </w:tabs>
+              <w:spacing w:line="245" w:lineRule="auto"/>
+              <w:ind w:right="118"/>
+              <w:jc w:val="both"/>
+            </w:pPr>
+            <w:r>
+              <w:t>3.1</w:t>
+            </w:r>
+          </w:p>
+        </w:tc>
+        <w:tc>
+          <w:tcPr>
+            <w:tcW w:w="1817" w:type="dxa"/>
+          </w:tcPr>
+          <w:p>
+            <w:pPr>
+              <w:pStyle w:val="BodyText"/>
+              <w:widowControl w:val="0"/>
+              <w:tabs>
+                <w:tab w:val="left" w:pos="840"/>
+              </w:tabs>
+              <w:spacing w:line="245" w:lineRule="auto"/>
+              <w:ind w:right="118"/>
+              <w:jc w:val="both"/>
+            </w:pPr>
+            <w:r>
+              <w:t>State Requirements</w:t>
+            </w:r>
+          </w:p>
+        </w:tc>
+        <w:tc>
+          <w:tcPr>
+            <w:tcW w:w="1328" w:type="dxa"/>
+          </w:tcPr>
+          <w:p>
+            <w:pPr>
+              <w:pStyle w:val="BodyText"/>
+              <w:widowControl w:val="0"/>
+              <w:tabs>
+                <w:tab w:val="left" w:pos="840"/>
+              </w:tabs>
+              <w:spacing w:line="245" w:lineRule="auto"/>
+              <w:ind w:right="118"/>
+              <w:jc w:val="both"/>
+            </w:pPr>
+            <w:r>
+              <w:t>Meets 3.1.a-e</w:t>
+            </w:r>
+          </w:p>
+        </w:tc>
+        <w:tc>
+          <w:tcPr>
+            <w:tcW w:w="1524" w:type="dxa"/>
+          </w:tcPr>
+          <w:p>
+            <w:pPr>
+              <w:pStyle w:val="BodyText"/>
+              <w:widowControl w:val="0"/>
+              <w:tabs>
+                <w:tab w:val="left" w:pos="840"/>
+              </w:tabs>
+              <w:spacing w:line="245" w:lineRule="auto"/>
+              <w:ind w:right="118"/>
+              <w:jc w:val="both"/>
+            </w:pPr>
+            <w:r>
+              <w:t>System</w:t>
+            </w:r>
+          </w:p>
+        </w:tc>
+      </w:tr>
+      <w:tr>
+        <w:tc>
+          <w:tcPr>
+            <w:tcW w:w="1497" w:type="dxa"/>
+          </w:tcPr>
+          <w:p>
+            <w:pPr>
+              <w:pStyle w:val="BodyText"/>
+              <w:widowControl w:val="0"/>
+              <w:tabs>
+                <w:tab w:val="left" w:pos="840"/>
+              </w:tabs>
+              <w:spacing w:line="245" w:lineRule="auto"/>
+              <w:ind w:right="118"/>
+              <w:jc w:val="both"/>
+            </w:pPr>
+            <w:r>
+              <w:t>3.</w:t>
+            </w:r>
+            <w:proofErr w:type="gramStart"/>
+            <w:r>
+              <w:t>1.a</w:t>
+            </w:r>
+            <w:proofErr w:type="gramEnd"/>
+          </w:p>
+        </w:tc>
+        <w:tc>
+          <w:tcPr>
+            <w:tcW w:w="1817" w:type="dxa"/>
+          </w:tcPr>
+          <w:p>
+            <w:pPr>
+              <w:pStyle w:val="BodyText"/>
+              <w:widowControl w:val="0"/>
+              <w:tabs>
+                <w:tab w:val="left" w:pos="840"/>
+              </w:tabs>
+              <w:spacing w:line="245" w:lineRule="auto"/>
+              <w:ind w:right="118"/>
+              <w:jc w:val="both"/>
+            </w:pPr>
+            <w:r>
+              <w:t>Login page</w:t>
+            </w:r>
+          </w:p>
+        </w:tc>
+        <w:tc>
+          <w:tcPr>
+            <w:tcW w:w="1328" w:type="dxa"/>
+          </w:tcPr>
+          <w:p>
+            <w:pPr>
+              <w:pStyle w:val="BodyText"/>
+              <w:widowControl w:val="0"/>
+              <w:tabs>
+                <w:tab w:val="left" w:pos="840"/>
+              </w:tabs>
+              <w:spacing w:line="245" w:lineRule="auto"/>
+              <w:ind w:right="118"/>
+              <w:jc w:val="both"/>
+            </w:pPr>
+            <w:r>
+              <w:t>Meets 3.1.a.1-4</w:t>
+            </w:r>
+          </w:p>
+        </w:tc>
+        <w:tc>
+          <w:tcPr>
+            <w:tcW w:w="1524" w:type="dxa"/>
+          </w:tcPr>
+          <w:p>
+            <w:pPr>
+              <w:pStyle w:val="BodyText"/>
+              <w:widowControl w:val="0"/>
+              <w:tabs>
+                <w:tab w:val="left" w:pos="840"/>
+              </w:tabs>
+              <w:spacing w:line="245" w:lineRule="auto"/>
+              <w:ind w:right="118"/>
+              <w:jc w:val="both"/>
+            </w:pPr>
+            <w:r>
+              <w:t>Comp1</w:t>
+            </w:r>
+          </w:p>
+        </w:tc>
+      </w:tr>
+      <w:tr>
+        <w:tc>
+          <w:tcPr>
+            <w:tcW w:w="1497" w:type="dxa"/>
+          </w:tcPr>
+          <w:p>
+            <w:pPr>
+              <w:pStyle w:val="BodyText"/>
+              <w:widowControl w:val="0"/>
+              <w:tabs>
+                <w:tab w:val="left" w:pos="840"/>
+              </w:tabs>
+              <w:spacing w:line="245" w:lineRule="auto"/>
+              <w:ind w:right="118"/>
+              <w:jc w:val="both"/>
+            </w:pPr>
+            <w:r>
+              <w:t>3.</w:t>
+            </w:r>
+            <w:proofErr w:type="gramStart"/>
+            <w:r>
+              <w:t>1.a.</w:t>
+            </w:r>
+            <w:proofErr w:type="gramEnd"/>
+            <w:r>
+              <w:t>1</w:t>
+            </w:r>
+          </w:p>
+        </w:tc>
+        <w:tc>
+          <w:tcPr>
+            <w:tcW w:w="1817" w:type="dxa"/>
+          </w:tcPr>
+          <w:p>
+            <w:pPr>
+              <w:pStyle w:val="BodyText"/>
+              <w:widowControl w:val="0"/>
+              <w:tabs>
+                <w:tab w:val="left" w:pos="840"/>
+              </w:tabs>
+              <w:spacing w:line="245" w:lineRule="auto"/>
+              <w:ind w:right="118"/>
+              <w:jc w:val="both"/>
+            </w:pPr>
+            <w:r>
+              <w:t>Access account creation</w:t>
+            </w:r>
+          </w:p>
+        </w:tc>
+        <w:tc>
+          <w:tcPr>
+            <w:tcW w:w="1328" w:type="dxa"/>
+          </w:tcPr>
+          <w:p>
+            <w:pPr>
+              <w:pStyle w:val="BodyText"/>
+              <w:widowControl w:val="0"/>
+              <w:tabs>
+                <w:tab w:val="left" w:pos="840"/>
+              </w:tabs>
+              <w:spacing w:line="245" w:lineRule="auto"/>
+              <w:ind w:right="118"/>
+              <w:jc w:val="both"/>
+            </w:pPr>
+          </w:p>
+        </w:tc>
+        <w:tc>
+          <w:tcPr>
+            <w:tcW w:w="1524" w:type="dxa"/>
+          </w:tcPr>
+          <w:p>
+            <w:pPr>
+              <w:pStyle w:val="BodyText"/>
+              <w:widowControl w:val="0"/>
+              <w:tabs>
+                <w:tab w:val="left" w:pos="840"/>
+              </w:tabs>
+              <w:spacing w:line="245" w:lineRule="auto"/>
+              <w:ind w:right="118"/>
+              <w:jc w:val="both"/>
+            </w:pPr>
+            <w:r>
+              <w:t>Comp1</w:t>
+            </w:r>
+          </w:p>
+        </w:tc>
+      </w:tr>
+      <w:tr>
+        <w:tc>
+          <w:tcPr>
+            <w:tcW w:w="1497" w:type="dxa"/>
+          </w:tcPr>
+          <w:p>
+            <w:pPr>
+              <w:pStyle w:val="BodyText"/>
+              <w:widowControl w:val="0"/>
+              <w:tabs>
+                <w:tab w:val="left" w:pos="840"/>
+              </w:tabs>
+              <w:spacing w:line="245" w:lineRule="auto"/>
+              <w:ind w:right="118"/>
+              <w:jc w:val="both"/>
+            </w:pPr>
+            <w:r>
+              <w:t>3.</w:t>
+            </w:r>
+            <w:proofErr w:type="gramStart"/>
+            <w:r>
+              <w:t>1.a.</w:t>
+            </w:r>
+            <w:proofErr w:type="gramEnd"/>
+            <w:r>
+              <w:t>2</w:t>
+            </w:r>
+          </w:p>
+        </w:tc>
+        <w:tc>
+          <w:tcPr>
+            <w:tcW w:w="1817" w:type="dxa"/>
+          </w:tcPr>
+          <w:p>
+            <w:pPr>
+              <w:pStyle w:val="BodyText"/>
+              <w:widowControl w:val="0"/>
+              <w:tabs>
+                <w:tab w:val="left" w:pos="840"/>
+              </w:tabs>
+              <w:spacing w:line="245" w:lineRule="auto"/>
+              <w:ind w:right="118"/>
+              <w:jc w:val="both"/>
+            </w:pPr>
+            <w:r>
+              <w:t>Username input</w:t>
+            </w:r>
+          </w:p>
+        </w:tc>
+        <w:tc>
+          <w:tcPr>
+            <w:tcW w:w="1328" w:type="dxa"/>
+          </w:tcPr>
+          <w:p>
+            <w:pPr>
+              <w:pStyle w:val="BodyText"/>
+              <w:widowControl w:val="0"/>
+              <w:tabs>
+                <w:tab w:val="left" w:pos="840"/>
+              </w:tabs>
+              <w:spacing w:line="245" w:lineRule="auto"/>
+              <w:ind w:right="118"/>
+              <w:jc w:val="both"/>
+            </w:pPr>
+          </w:p>
+        </w:tc>
+        <w:tc>
+          <w:tcPr>
+            <w:tcW w:w="1524" w:type="dxa"/>
+          </w:tcPr>
+          <w:p>
+            <w:pPr>
+              <w:pStyle w:val="BodyText"/>
+              <w:widowControl w:val="0"/>
+              <w:tabs>
+                <w:tab w:val="left" w:pos="840"/>
+              </w:tabs>
+              <w:spacing w:line="245" w:lineRule="auto"/>
+              <w:ind w:right="118"/>
+              <w:jc w:val="both"/>
+            </w:pPr>
+            <w:r>
+              <w:t>Comp1</w:t>
+            </w:r>
+          </w:p>
+        </w:tc>
+      </w:tr>
+      <w:tr>
+        <w:tc>
+          <w:tcPr>
+            <w:tcW w:w="1497" w:type="dxa"/>
+          </w:tcPr>
+          <w:p>
+            <w:pPr>
+              <w:pStyle w:val="BodyText"/>
+              <w:widowControl w:val="0"/>
+              <w:tabs>
+                <w:tab w:val="left" w:pos="840"/>
+              </w:tabs>
+              <w:spacing w:line="245" w:lineRule="auto"/>
+              <w:ind w:right="118"/>
+              <w:jc w:val="both"/>
+            </w:pPr>
+            <w:r>
+              <w:t>3.</w:t>
+            </w:r>
+            <w:proofErr w:type="gramStart"/>
+            <w:r>
+              <w:t>1.a.</w:t>
+            </w:r>
+            <w:proofErr w:type="gramEnd"/>
+            <w:r>
+              <w:t>3</w:t>
+            </w:r>
+          </w:p>
+        </w:tc>
+        <w:tc>
+          <w:tcPr>
+            <w:tcW w:w="1817" w:type="dxa"/>
+          </w:tcPr>
+          <w:p>
+            <w:pPr>
+              <w:pStyle w:val="BodyText"/>
+              <w:widowControl w:val="0"/>
+              <w:tabs>
+                <w:tab w:val="left" w:pos="840"/>
+              </w:tabs>
+              <w:spacing w:line="245" w:lineRule="auto"/>
+              <w:ind w:right="118"/>
+              <w:jc w:val="both"/>
+            </w:pPr>
+            <w:r>
+              <w:t>Password input</w:t>
+            </w:r>
+          </w:p>
+        </w:tc>
+        <w:tc>
+          <w:tcPr>
+            <w:tcW w:w="1328" w:type="dxa"/>
+          </w:tcPr>
+          <w:p>
+            <w:pPr>
+              <w:pStyle w:val="BodyText"/>
+              <w:widowControl w:val="0"/>
+              <w:tabs>
+                <w:tab w:val="left" w:pos="840"/>
+              </w:tabs>
+              <w:spacing w:line="245" w:lineRule="auto"/>
+              <w:ind w:right="118"/>
+              <w:jc w:val="both"/>
+            </w:pPr>
+          </w:p>
+        </w:tc>
+        <w:tc>
+          <w:tcPr>
+            <w:tcW w:w="1524" w:type="dxa"/>
+          </w:tcPr>
+          <w:p>
+            <w:pPr>
+              <w:pStyle w:val="BodyText"/>
+              <w:widowControl w:val="0"/>
+              <w:tabs>
+                <w:tab w:val="left" w:pos="840"/>
+              </w:tabs>
+              <w:spacing w:line="245" w:lineRule="auto"/>
+              <w:ind w:right="118"/>
+              <w:jc w:val="both"/>
+            </w:pPr>
+            <w:r>
+              <w:t>Comp1</w:t>
+            </w:r>
+          </w:p>
+        </w:tc>
+      </w:tr>
+      <w:tr>
+        <w:tc>
+          <w:tcPr>
+            <w:tcW w:w="1497" w:type="dxa"/>
+          </w:tcPr>
+          <w:p>
+            <w:pPr>
+              <w:pStyle w:val="BodyText"/>
+              <w:widowControl w:val="0"/>
+              <w:tabs>
+                <w:tab w:val="left" w:pos="840"/>
+              </w:tabs>
+              <w:spacing w:line="245" w:lineRule="auto"/>
+              <w:ind w:right="118"/>
+              <w:jc w:val="both"/>
+            </w:pPr>
+            <w:r>
+              <w:t>3.</w:t>
+            </w:r>
+            <w:proofErr w:type="gramStart"/>
+            <w:r>
+              <w:t>1.a.</w:t>
+            </w:r>
+            <w:proofErr w:type="gramEnd"/>
+            <w:r>
+              <w:t>4</w:t>
+            </w:r>
+          </w:p>
+        </w:tc>
+        <w:tc>
+          <w:tcPr>
+            <w:tcW w:w="1817" w:type="dxa"/>
+          </w:tcPr>
+          <w:p>
+            <w:pPr>
+              <w:pStyle w:val="BodyText"/>
+              <w:widowControl w:val="0"/>
+              <w:tabs>
+                <w:tab w:val="left" w:pos="840"/>
+              </w:tabs>
+              <w:spacing w:line="245" w:lineRule="auto"/>
+              <w:ind w:right="118"/>
+              <w:jc w:val="both"/>
+            </w:pPr>
+            <w:r>
+              <w:t>Authentication</w:t>
+            </w:r>
+          </w:p>
+        </w:tc>
+        <w:tc>
+          <w:tcPr>
+            <w:tcW w:w="1328" w:type="dxa"/>
+          </w:tcPr>
+          <w:p>
+            <w:pPr>
+              <w:pStyle w:val="BodyText"/>
+              <w:widowControl w:val="0"/>
+              <w:tabs>
+                <w:tab w:val="left" w:pos="840"/>
+              </w:tabs>
+              <w:spacing w:line="245" w:lineRule="auto"/>
+              <w:ind w:right="118"/>
+              <w:jc w:val="both"/>
+            </w:pPr>
+          </w:p>
+        </w:tc>
+        <w:tc>
+          <w:tcPr>
+            <w:tcW w:w="1524" w:type="dxa"/>
+          </w:tcPr>
+          <w:p>
+            <w:pPr>
+              <w:pStyle w:val="BodyText"/>
+              <w:widowControl w:val="0"/>
+              <w:tabs>
+                <w:tab w:val="left" w:pos="840"/>
+              </w:tabs>
+              <w:spacing w:line="245" w:lineRule="auto"/>
+              <w:ind w:right="118"/>
+              <w:jc w:val="both"/>
+            </w:pPr>
+            <w:r>
+              <w:t>Comp1</w:t>
+            </w:r>
+          </w:p>
+        </w:tc>
+      </w:tr>
+      <w:tr>
+        <w:tc>
+          <w:tcPr>
+            <w:tcW w:w="1497" w:type="dxa"/>
+          </w:tcPr>
+          <w:p>
+            <w:pPr>
+              <w:pStyle w:val="BodyText"/>
+              <w:widowControl w:val="0"/>
+              <w:tabs>
+                <w:tab w:val="left" w:pos="840"/>
+              </w:tabs>
+              <w:spacing w:line="245" w:lineRule="auto"/>
+              <w:ind w:right="118"/>
+              <w:jc w:val="both"/>
+            </w:pPr>
+            <w:r>
+              <w:t>3.</w:t>
+            </w:r>
+            <w:proofErr w:type="gramStart"/>
+            <w:r>
+              <w:t>1.a.</w:t>
+            </w:r>
+            <w:proofErr w:type="gramEnd"/>
+            <w:r>
+              <w:t>5</w:t>
+            </w:r>
+          </w:p>
+        </w:tc>
+        <w:tc>
+          <w:tcPr>
+            <w:tcW w:w="1817" w:type="dxa"/>
+          </w:tcPr>
+          <w:p>
+            <w:pPr>
+              <w:pStyle w:val="BodyText"/>
+              <w:widowControl w:val="0"/>
+              <w:tabs>
+                <w:tab w:val="left" w:pos="840"/>
+              </w:tabs>
+              <w:spacing w:line="245" w:lineRule="auto"/>
+              <w:ind w:right="118"/>
+              <w:jc w:val="both"/>
+            </w:pPr>
+            <w:r>
+              <w:t>Admin*optional</w:t>
+            </w:r>
+          </w:p>
+        </w:tc>
+        <w:tc>
+          <w:tcPr>
+            <w:tcW w:w="1328" w:type="dxa"/>
+          </w:tcPr>
+          <w:p>
+            <w:pPr>
+              <w:pStyle w:val="BodyText"/>
+              <w:widowControl w:val="0"/>
+              <w:tabs>
+                <w:tab w:val="left" w:pos="840"/>
+              </w:tabs>
+              <w:spacing w:line="245" w:lineRule="auto"/>
+              <w:ind w:right="118"/>
+              <w:jc w:val="both"/>
+            </w:pPr>
+          </w:p>
+        </w:tc>
+        <w:tc>
+          <w:tcPr>
+            <w:tcW w:w="1524" w:type="dxa"/>
+          </w:tcPr>
+          <w:p>
+            <w:pPr>
+              <w:pStyle w:val="BodyText"/>
+              <w:widowControl w:val="0"/>
+              <w:tabs>
+                <w:tab w:val="left" w:pos="840"/>
+              </w:tabs>
+              <w:spacing w:line="245" w:lineRule="auto"/>
+              <w:ind w:right="118"/>
+              <w:jc w:val="both"/>
+            </w:pPr>
+            <w:r>
+              <w:t>Comp1</w:t>
+            </w:r>
+          </w:p>
+        </w:tc>
+      </w:tr>
+      <w:tr>
+        <w:tc>
+          <w:tcPr>
+            <w:tcW w:w="1497" w:type="dxa"/>
+          </w:tcPr>
+          <w:p>
+            <w:pPr>
+              <w:pStyle w:val="BodyText"/>
+              <w:widowControl w:val="0"/>
+              <w:tabs>
+                <w:tab w:val="left" w:pos="840"/>
+              </w:tabs>
+              <w:spacing w:line="245" w:lineRule="auto"/>
+              <w:ind w:right="118"/>
+              <w:jc w:val="both"/>
+            </w:pPr>
+            <w:r>
+              <w:t>3.</w:t>
+            </w:r>
+            <w:proofErr w:type="gramStart"/>
+            <w:r>
+              <w:t>1.b</w:t>
+            </w:r>
+            <w:proofErr w:type="gramEnd"/>
+          </w:p>
+        </w:tc>
+        <w:tc>
+          <w:tcPr>
+            <w:tcW w:w="1817" w:type="dxa"/>
+          </w:tcPr>
+          <w:p>
+            <w:pPr>
+              <w:pStyle w:val="BodyText"/>
+              <w:widowControl w:val="0"/>
+              <w:tabs>
+                <w:tab w:val="left" w:pos="840"/>
+              </w:tabs>
+              <w:spacing w:line="245" w:lineRule="auto"/>
+              <w:ind w:right="118"/>
+              <w:jc w:val="both"/>
+            </w:pPr>
+            <w:r>
+              <w:t>CAP</w:t>
+            </w:r>
+          </w:p>
+        </w:tc>
+        <w:tc>
+          <w:tcPr>
+            <w:tcW w:w="1328" w:type="dxa"/>
+          </w:tcPr>
+          <w:p>
+            <w:pPr>
+              <w:pStyle w:val="BodyText"/>
+              <w:widowControl w:val="0"/>
+              <w:tabs>
+                <w:tab w:val="left" w:pos="840"/>
+              </w:tabs>
+              <w:spacing w:line="245" w:lineRule="auto"/>
+              <w:ind w:right="118"/>
+              <w:jc w:val="both"/>
+            </w:pPr>
+            <w:r>
+              <w:t>Meets 3.1.b.1-5</w:t>
+            </w:r>
+          </w:p>
+        </w:tc>
+        <w:tc>
+          <w:tcPr>
+            <w:tcW w:w="1524" w:type="dxa"/>
+          </w:tcPr>
+          <w:p>
+            <w:pPr>
+              <w:pStyle w:val="BodyText"/>
+              <w:widowControl w:val="0"/>
+              <w:tabs>
+                <w:tab w:val="left" w:pos="840"/>
+              </w:tabs>
+              <w:spacing w:line="245" w:lineRule="auto"/>
+              <w:ind w:right="118"/>
+              <w:jc w:val="both"/>
+            </w:pPr>
+            <w:r>
+              <w:t>Comp2</w:t>
+            </w:r>
+          </w:p>
+        </w:tc>
+      </w:tr>
+      <w:tr>
+        <w:tc>
+          <w:tcPr>
+            <w:tcW w:w="1497" w:type="dxa"/>
+          </w:tcPr>
+          <w:p>
+            <w:pPr>
+              <w:pStyle w:val="BodyText"/>
+              <w:widowControl w:val="0"/>
+              <w:tabs>
+                <w:tab w:val="left" w:pos="840"/>
+              </w:tabs>
+              <w:spacing w:line="245" w:lineRule="auto"/>
+              <w:ind w:right="118"/>
+              <w:jc w:val="both"/>
+            </w:pPr>
+            <w:r>
+              <w:t>3.</w:t>
+            </w:r>
+            <w:proofErr w:type="gramStart"/>
+            <w:r>
+              <w:t>1.b.</w:t>
+            </w:r>
+            <w:proofErr w:type="gramEnd"/>
+            <w:r>
+              <w:t>1</w:t>
+            </w:r>
+          </w:p>
+        </w:tc>
+        <w:tc>
+          <w:tcPr>
+            <w:tcW w:w="1817" w:type="dxa"/>
+          </w:tcPr>
+          <w:p>
+            <w:pPr>
+              <w:pStyle w:val="BodyText"/>
+              <w:widowControl w:val="0"/>
+              <w:tabs>
+                <w:tab w:val="left" w:pos="840"/>
+              </w:tabs>
+              <w:spacing w:line="245" w:lineRule="auto"/>
+              <w:ind w:right="118"/>
+              <w:jc w:val="both"/>
+            </w:pPr>
+            <w:r>
+              <w:t>Create username</w:t>
+            </w:r>
+          </w:p>
+        </w:tc>
+        <w:tc>
+          <w:tcPr>
+            <w:tcW w:w="1328" w:type="dxa"/>
+          </w:tcPr>
+          <w:p>
+            <w:pPr>
+              <w:pStyle w:val="BodyText"/>
+              <w:widowControl w:val="0"/>
+              <w:tabs>
+                <w:tab w:val="left" w:pos="840"/>
+              </w:tabs>
+              <w:spacing w:line="245" w:lineRule="auto"/>
+              <w:ind w:right="118"/>
+              <w:jc w:val="both"/>
+            </w:pPr>
+          </w:p>
+        </w:tc>
+        <w:tc>
+          <w:tcPr>
+            <w:tcW w:w="1524" w:type="dxa"/>
+          </w:tcPr>
+          <w:p>
+            <w:pPr>
+              <w:pStyle w:val="BodyText"/>
+              <w:widowControl w:val="0"/>
+              <w:tabs>
+                <w:tab w:val="left" w:pos="840"/>
+              </w:tabs>
+              <w:spacing w:line="245" w:lineRule="auto"/>
+              <w:ind w:right="118"/>
+              <w:jc w:val="both"/>
+            </w:pPr>
+            <w:r>
+              <w:t>Comp1</w:t>
+            </w:r>
+          </w:p>
+        </w:tc>
+      </w:tr>
+      <w:tr>
+        <w:tc>
+          <w:tcPr>
+            <w:tcW w:w="1497" w:type="dxa"/>
+          </w:tcPr>
+          <w:p>
+            <w:pPr>
+              <w:pStyle w:val="BodyText"/>
+              <w:widowControl w:val="0"/>
+              <w:tabs>
+                <w:tab w:val="left" w:pos="840"/>
+              </w:tabs>
+              <w:spacing w:line="245" w:lineRule="auto"/>
+              <w:ind w:right="118"/>
+              <w:jc w:val="both"/>
+            </w:pPr>
+            <w:r>
+              <w:t>3.</w:t>
+            </w:r>
+            <w:proofErr w:type="gramStart"/>
+            <w:r>
+              <w:t>1.b.</w:t>
+            </w:r>
+            <w:proofErr w:type="gramEnd"/>
+            <w:r>
+              <w:t>2</w:t>
+            </w:r>
+          </w:p>
+        </w:tc>
+        <w:tc>
+          <w:tcPr>
+            <w:tcW w:w="1817" w:type="dxa"/>
+          </w:tcPr>
+          <w:p>
+            <w:pPr>
+              <w:pStyle w:val="BodyText"/>
+              <w:widowControl w:val="0"/>
+              <w:tabs>
+                <w:tab w:val="left" w:pos="840"/>
+              </w:tabs>
+              <w:spacing w:line="245" w:lineRule="auto"/>
+              <w:ind w:right="118"/>
+              <w:jc w:val="both"/>
+            </w:pPr>
+            <w:r>
+              <w:t>Unique username</w:t>
+            </w:r>
+          </w:p>
+        </w:tc>
+        <w:tc>
+          <w:tcPr>
+            <w:tcW w:w="1328" w:type="dxa"/>
+          </w:tcPr>
+          <w:p>
+            <w:pPr>
+              <w:pStyle w:val="BodyText"/>
+              <w:widowControl w:val="0"/>
+              <w:tabs>
+                <w:tab w:val="left" w:pos="840"/>
+              </w:tabs>
+              <w:spacing w:line="245" w:lineRule="auto"/>
+              <w:ind w:right="118"/>
+              <w:jc w:val="both"/>
+            </w:pPr>
+          </w:p>
+        </w:tc>
+        <w:tc>
+          <w:tcPr>
+            <w:tcW w:w="1524" w:type="dxa"/>
+          </w:tcPr>
+          <w:p>
+            <w:pPr>
+              <w:pStyle w:val="BodyText"/>
+              <w:widowControl w:val="0"/>
+              <w:tabs>
+                <w:tab w:val="left" w:pos="840"/>
+              </w:tabs>
+              <w:spacing w:line="245" w:lineRule="auto"/>
+              <w:ind w:right="118"/>
+              <w:jc w:val="both"/>
+            </w:pPr>
+            <w:r>
+              <w:t>Comp1</w:t>
+            </w:r>
+          </w:p>
+        </w:tc>
+      </w:tr>
+      <w:tr>
+        <w:tc>
+          <w:tcPr>
+            <w:tcW w:w="1497" w:type="dxa"/>
+          </w:tcPr>
+          <w:p>
+            <w:pPr>
+              <w:pStyle w:val="BodyText"/>
+              <w:widowControl w:val="0"/>
+              <w:tabs>
+                <w:tab w:val="left" w:pos="840"/>
+              </w:tabs>
+              <w:spacing w:line="245" w:lineRule="auto"/>
+              <w:ind w:right="118"/>
+              <w:jc w:val="both"/>
+            </w:pPr>
+            <w:r>
+              <w:t>3.</w:t>
+            </w:r>
+            <w:proofErr w:type="gramStart"/>
+            <w:r>
+              <w:t>1.b.</w:t>
+            </w:r>
+            <w:proofErr w:type="gramEnd"/>
+            <w:r>
+              <w:t>3</w:t>
+            </w:r>
+          </w:p>
+        </w:tc>
+        <w:tc>
+          <w:tcPr>
+            <w:tcW w:w="1817" w:type="dxa"/>
+          </w:tcPr>
+          <w:p>
+            <w:pPr>
+              <w:pStyle w:val="BodyText"/>
+              <w:widowControl w:val="0"/>
+              <w:tabs>
+                <w:tab w:val="left" w:pos="840"/>
+              </w:tabs>
+              <w:spacing w:line="245" w:lineRule="auto"/>
+              <w:ind w:right="118"/>
+              <w:jc w:val="both"/>
+            </w:pPr>
+            <w:r>
+              <w:t>Create Password</w:t>
+            </w:r>
+          </w:p>
+        </w:tc>
+        <w:tc>
+          <w:tcPr>
+            <w:tcW w:w="1328" w:type="dxa"/>
+          </w:tcPr>
+          <w:p>
+            <w:pPr>
+              <w:pStyle w:val="BodyText"/>
+              <w:widowControl w:val="0"/>
+              <w:tabs>
+                <w:tab w:val="left" w:pos="840"/>
+              </w:tabs>
+              <w:spacing w:line="245" w:lineRule="auto"/>
+              <w:ind w:right="118"/>
+              <w:jc w:val="both"/>
+            </w:pPr>
+          </w:p>
+        </w:tc>
+        <w:tc>
+          <w:tcPr>
+            <w:tcW w:w="1524" w:type="dxa"/>
+          </w:tcPr>
+          <w:p>
+            <w:pPr>
+              <w:pStyle w:val="BodyText"/>
+              <w:widowControl w:val="0"/>
+              <w:tabs>
+                <w:tab w:val="left" w:pos="840"/>
+              </w:tabs>
+              <w:spacing w:line="245" w:lineRule="auto"/>
+              <w:ind w:right="118"/>
+              <w:jc w:val="both"/>
+            </w:pPr>
+            <w:r>
+              <w:t>Comp1</w:t>
+            </w:r>
+          </w:p>
+        </w:tc>
+      </w:tr>
+      <w:tr>
+        <w:tc>
+          <w:tcPr>
+            <w:tcW w:w="1497" w:type="dxa"/>
+          </w:tcPr>
+          <w:p>
+            <w:pPr>
+              <w:pStyle w:val="BodyText"/>
+              <w:widowControl w:val="0"/>
+              <w:tabs>
+                <w:tab w:val="left" w:pos="840"/>
+              </w:tabs>
+              <w:spacing w:line="245" w:lineRule="auto"/>
+              <w:ind w:right="118"/>
+              <w:jc w:val="both"/>
+            </w:pPr>
+            <w:r>
+              <w:t>3.</w:t>
+            </w:r>
+            <w:proofErr w:type="gramStart"/>
+            <w:r>
+              <w:t>1.b.</w:t>
+            </w:r>
+            <w:proofErr w:type="gramEnd"/>
+            <w:r>
+              <w:t>4</w:t>
+            </w:r>
+          </w:p>
+        </w:tc>
+        <w:tc>
+          <w:tcPr>
+            <w:tcW w:w="1817" w:type="dxa"/>
+          </w:tcPr>
+          <w:p>
+            <w:pPr>
+              <w:pStyle w:val="BodyText"/>
+              <w:widowControl w:val="0"/>
+              <w:tabs>
+                <w:tab w:val="left" w:pos="840"/>
+              </w:tabs>
+              <w:spacing w:line="245" w:lineRule="auto"/>
+              <w:ind w:right="118"/>
+              <w:jc w:val="both"/>
+            </w:pPr>
+            <w:r>
+              <w:t>About me</w:t>
+            </w:r>
+          </w:p>
+        </w:tc>
+        <w:tc>
+          <w:tcPr>
+            <w:tcW w:w="1328" w:type="dxa"/>
+          </w:tcPr>
+          <w:p>
+            <w:pPr>
+              <w:pStyle w:val="BodyText"/>
+              <w:widowControl w:val="0"/>
+              <w:tabs>
+                <w:tab w:val="left" w:pos="840"/>
+              </w:tabs>
+              <w:spacing w:line="245" w:lineRule="auto"/>
+              <w:ind w:right="118"/>
+              <w:jc w:val="both"/>
+            </w:pPr>
+          </w:p>
+        </w:tc>
+        <w:tc>
+          <w:tcPr>
+            <w:tcW w:w="1524" w:type="dxa"/>
+          </w:tcPr>
+          <w:p>
+            <w:pPr>
+              <w:pStyle w:val="BodyText"/>
+              <w:widowControl w:val="0"/>
+              <w:tabs>
+                <w:tab w:val="left" w:pos="840"/>
+              </w:tabs>
+              <w:spacing w:line="245" w:lineRule="auto"/>
+              <w:ind w:right="118"/>
+              <w:jc w:val="both"/>
+            </w:pPr>
+            <w:r>
+              <w:t>Comp2</w:t>
+            </w:r>
+          </w:p>
+        </w:tc>
+      </w:tr>
+      <w:tr>
+        <w:tc>
+          <w:tcPr>
+            <w:tcW w:w="1497" w:type="dxa"/>
+          </w:tcPr>
+          <w:p>
+            <w:pPr>
+              <w:pStyle w:val="BodyText"/>
+              <w:widowControl w:val="0"/>
+              <w:tabs>
+                <w:tab w:val="left" w:pos="840"/>
+              </w:tabs>
+              <w:spacing w:line="245" w:lineRule="auto"/>
+              <w:ind w:right="118"/>
+              <w:jc w:val="both"/>
+            </w:pPr>
+            <w:r>
+              <w:t>3.</w:t>
+            </w:r>
+            <w:proofErr w:type="gramStart"/>
+            <w:r>
+              <w:t>1.b.</w:t>
+            </w:r>
+            <w:proofErr w:type="gramEnd"/>
+            <w:r>
+              <w:t>5</w:t>
+            </w:r>
+          </w:p>
+        </w:tc>
+        <w:tc>
+          <w:tcPr>
+            <w:tcW w:w="1817" w:type="dxa"/>
+          </w:tcPr>
+          <w:p>
+            <w:pPr>
+              <w:pStyle w:val="BodyText"/>
+              <w:widowControl w:val="0"/>
+              <w:tabs>
+                <w:tab w:val="left" w:pos="840"/>
+              </w:tabs>
+              <w:spacing w:line="245" w:lineRule="auto"/>
+              <w:ind w:right="118"/>
+              <w:jc w:val="both"/>
+            </w:pPr>
+            <w:r>
+              <w:t>Avatar</w:t>
+            </w:r>
+          </w:p>
+        </w:tc>
+        <w:tc>
+          <w:tcPr>
+            <w:tcW w:w="1328" w:type="dxa"/>
+          </w:tcPr>
+          <w:p>
+            <w:pPr>
+              <w:pStyle w:val="BodyText"/>
+              <w:widowControl w:val="0"/>
+              <w:tabs>
+                <w:tab w:val="left" w:pos="840"/>
+              </w:tabs>
+              <w:spacing w:line="245" w:lineRule="auto"/>
+              <w:ind w:right="118"/>
+              <w:jc w:val="both"/>
+            </w:pPr>
+          </w:p>
+        </w:tc>
+        <w:tc>
+          <w:tcPr>
+            <w:tcW w:w="1524" w:type="dxa"/>
+          </w:tcPr>
+          <w:p>
+            <w:pPr>
+              <w:pStyle w:val="BodyText"/>
+              <w:widowControl w:val="0"/>
+              <w:tabs>
+                <w:tab w:val="left" w:pos="840"/>
+              </w:tabs>
+              <w:spacing w:line="245" w:lineRule="auto"/>
+              <w:ind w:right="118"/>
+              <w:jc w:val="both"/>
+            </w:pPr>
+            <w:r>
+              <w:t>Comp1</w:t>
+            </w:r>
+          </w:p>
+        </w:tc>
+      </w:tr>
+      <w:tr>
+        <w:tc>
+          <w:tcPr>
+            <w:tcW w:w="1497" w:type="dxa"/>
+          </w:tcPr>
+          <w:p>
+            <w:pPr>
+              <w:pStyle w:val="BodyText"/>
+              <w:widowControl w:val="0"/>
+              <w:tabs>
+                <w:tab w:val="left" w:pos="840"/>
+              </w:tabs>
+              <w:spacing w:line="245" w:lineRule="auto"/>
+              <w:ind w:right="118"/>
+              <w:jc w:val="both"/>
+            </w:pPr>
+            <w:r>
+              <w:t>3.1.c</w:t>
+            </w:r>
+          </w:p>
+        </w:tc>
+        <w:tc>
+          <w:tcPr>
+            <w:tcW w:w="1817" w:type="dxa"/>
+          </w:tcPr>
+          <w:p>
+            <w:pPr>
+              <w:pStyle w:val="BodyText"/>
+              <w:widowControl w:val="0"/>
+              <w:tabs>
+                <w:tab w:val="left" w:pos="840"/>
+              </w:tabs>
+              <w:spacing w:line="245" w:lineRule="auto"/>
+              <w:ind w:right="118"/>
+              <w:jc w:val="both"/>
+            </w:pPr>
+            <w:r>
+              <w:t>Homepage</w:t>
+            </w:r>
+          </w:p>
+        </w:tc>
+        <w:tc>
+          <w:tcPr>
+            <w:tcW w:w="1328" w:type="dxa"/>
+          </w:tcPr>
+          <w:p>
+            <w:pPr>
+              <w:pStyle w:val="BodyText"/>
+              <w:widowControl w:val="0"/>
+              <w:tabs>
+                <w:tab w:val="left" w:pos="840"/>
+              </w:tabs>
+              <w:spacing w:line="245" w:lineRule="auto"/>
+              <w:ind w:right="118"/>
+              <w:jc w:val="both"/>
+            </w:pPr>
+            <w:r>
+              <w:t>Meets 3.1.c.1-4</w:t>
+            </w:r>
+          </w:p>
+        </w:tc>
+        <w:tc>
+          <w:tcPr>
+            <w:tcW w:w="1524" w:type="dxa"/>
+          </w:tcPr>
+          <w:p>
+            <w:pPr>
+              <w:pStyle w:val="BodyText"/>
+              <w:widowControl w:val="0"/>
+              <w:tabs>
+                <w:tab w:val="left" w:pos="840"/>
+              </w:tabs>
+              <w:spacing w:line="245" w:lineRule="auto"/>
+              <w:ind w:right="118"/>
+              <w:jc w:val="both"/>
+            </w:pPr>
+            <w:r>
+              <w:t>Comps 1,4</w:t>
+            </w:r>
+          </w:p>
+        </w:tc>
+      </w:tr>
+      <w:tr>
+        <w:tc>
+          <w:tcPr>
+            <w:tcW w:w="1497" w:type="dxa"/>
+          </w:tcPr>
+          <w:p>
+            <w:pPr>
+              <w:pStyle w:val="BodyText"/>
+              <w:widowControl w:val="0"/>
+              <w:tabs>
+                <w:tab w:val="left" w:pos="840"/>
+              </w:tabs>
+              <w:spacing w:line="245" w:lineRule="auto"/>
+              <w:ind w:right="118"/>
+              <w:jc w:val="both"/>
+            </w:pPr>
+            <w:r>
+              <w:t>3.</w:t>
+            </w:r>
+            <w:proofErr w:type="gramStart"/>
+            <w:r>
+              <w:t>1.c.</w:t>
+            </w:r>
+            <w:proofErr w:type="gramEnd"/>
+            <w:r>
+              <w:t>1</w:t>
+            </w:r>
+          </w:p>
+        </w:tc>
+        <w:tc>
+          <w:tcPr>
+            <w:tcW w:w="1817" w:type="dxa"/>
+          </w:tcPr>
+          <w:p>
+            <w:pPr>
+              <w:pStyle w:val="BodyText"/>
+              <w:widowControl w:val="0"/>
+              <w:tabs>
+                <w:tab w:val="left" w:pos="840"/>
+              </w:tabs>
+              <w:spacing w:line="245" w:lineRule="auto"/>
+              <w:ind w:right="118"/>
+              <w:jc w:val="both"/>
+            </w:pPr>
+            <w:r>
+              <w:t>Original Map</w:t>
+            </w:r>
+          </w:p>
+        </w:tc>
+        <w:tc>
+          <w:tcPr>
+            <w:tcW w:w="1328" w:type="dxa"/>
+          </w:tcPr>
+          <w:p>
+            <w:pPr>
+              <w:pStyle w:val="BodyText"/>
+              <w:widowControl w:val="0"/>
+              <w:tabs>
+                <w:tab w:val="left" w:pos="840"/>
+              </w:tabs>
+              <w:spacing w:line="245" w:lineRule="auto"/>
+              <w:ind w:right="118"/>
+              <w:jc w:val="both"/>
+            </w:pPr>
+          </w:p>
+        </w:tc>
+        <w:tc>
+          <w:tcPr>
+            <w:tcW w:w="1524" w:type="dxa"/>
+          </w:tcPr>
+          <w:p>
+            <w:pPr>
+              <w:pStyle w:val="BodyText"/>
+              <w:widowControl w:val="0"/>
+              <w:tabs>
+                <w:tab w:val="left" w:pos="840"/>
+              </w:tabs>
+              <w:spacing w:line="245" w:lineRule="auto"/>
+              <w:ind w:right="118"/>
+              <w:jc w:val="both"/>
+            </w:pPr>
+            <w:r>
+              <w:t>Comp1</w:t>
+            </w:r>
+          </w:p>
+        </w:tc>
+      </w:tr>
+      <w:tr>
+        <w:tc>
+          <w:tcPr>
+            <w:tcW w:w="1497" w:type="dxa"/>
+          </w:tcPr>
+          <w:p>
+            <w:pPr>
+              <w:pStyle w:val="BodyText"/>
+              <w:widowControl w:val="0"/>
+              <w:tabs>
+                <w:tab w:val="left" w:pos="840"/>
+              </w:tabs>
+              <w:spacing w:line="245" w:lineRule="auto"/>
+              <w:ind w:right="118"/>
+              <w:jc w:val="both"/>
+            </w:pPr>
+            <w:r>
+              <w:t>3.</w:t>
+            </w:r>
+            <w:proofErr w:type="gramStart"/>
+            <w:r>
+              <w:t>1.c.</w:t>
+            </w:r>
+            <w:proofErr w:type="gramEnd"/>
+            <w:r>
+              <w:t>2</w:t>
+            </w:r>
+          </w:p>
+        </w:tc>
+        <w:tc>
+          <w:tcPr>
+            <w:tcW w:w="1817" w:type="dxa"/>
+          </w:tcPr>
+          <w:p>
+            <w:pPr>
+              <w:pStyle w:val="BodyText"/>
+              <w:widowControl w:val="0"/>
+              <w:tabs>
+                <w:tab w:val="left" w:pos="840"/>
+              </w:tabs>
+              <w:spacing w:line="245" w:lineRule="auto"/>
+              <w:ind w:right="118"/>
+              <w:jc w:val="both"/>
+            </w:pPr>
+            <w:r>
+              <w:t>Access modify account page</w:t>
+            </w:r>
+          </w:p>
+        </w:tc>
+        <w:tc>
+          <w:tcPr>
+            <w:tcW w:w="1328" w:type="dxa"/>
+          </w:tcPr>
+          <w:p>
+            <w:pPr>
+              <w:pStyle w:val="BodyText"/>
+              <w:widowControl w:val="0"/>
+              <w:tabs>
+                <w:tab w:val="left" w:pos="840"/>
+              </w:tabs>
+              <w:spacing w:line="245" w:lineRule="auto"/>
+              <w:ind w:right="118"/>
+              <w:jc w:val="both"/>
+            </w:pPr>
+          </w:p>
+        </w:tc>
+        <w:tc>
+          <w:tcPr>
+            <w:tcW w:w="1524" w:type="dxa"/>
+          </w:tcPr>
+          <w:p>
+            <w:pPr>
+              <w:pStyle w:val="BodyText"/>
+              <w:widowControl w:val="0"/>
+              <w:tabs>
+                <w:tab w:val="left" w:pos="840"/>
+              </w:tabs>
+              <w:spacing w:line="245" w:lineRule="auto"/>
+              <w:ind w:right="118"/>
+              <w:jc w:val="both"/>
+            </w:pPr>
+            <w:r>
+              <w:t>Comp1</w:t>
+            </w:r>
+          </w:p>
+        </w:tc>
+      </w:tr>
+      <w:tr>
+        <w:tc>
+          <w:tcPr>
+            <w:tcW w:w="1497" w:type="dxa"/>
+          </w:tcPr>
+          <w:p>
+            <w:pPr>
+              <w:pStyle w:val="BodyText"/>
+              <w:widowControl w:val="0"/>
+              <w:tabs>
+                <w:tab w:val="left" w:pos="840"/>
+              </w:tabs>
+              <w:spacing w:line="245" w:lineRule="auto"/>
+              <w:ind w:right="118"/>
+              <w:jc w:val="both"/>
+            </w:pPr>
+            <w:r>
+              <w:t>3.</w:t>
+            </w:r>
+            <w:proofErr w:type="gramStart"/>
+            <w:r>
+              <w:t>1.c.</w:t>
+            </w:r>
+            <w:proofErr w:type="gramEnd"/>
+            <w:r>
+              <w:t>3</w:t>
+            </w:r>
+          </w:p>
+        </w:tc>
+        <w:tc>
+          <w:tcPr>
+            <w:tcW w:w="1817" w:type="dxa"/>
+          </w:tcPr>
+          <w:p>
+            <w:pPr>
+              <w:pStyle w:val="BodyText"/>
+              <w:widowControl w:val="0"/>
+              <w:tabs>
+                <w:tab w:val="left" w:pos="840"/>
+              </w:tabs>
+              <w:spacing w:line="245" w:lineRule="auto"/>
+              <w:ind w:right="118"/>
+              <w:jc w:val="both"/>
+            </w:pPr>
+            <w:r>
+              <w:t>Access questionnaire</w:t>
+            </w:r>
+          </w:p>
+        </w:tc>
+        <w:tc>
+          <w:tcPr>
+            <w:tcW w:w="1328" w:type="dxa"/>
+          </w:tcPr>
+          <w:p>
+            <w:pPr>
+              <w:pStyle w:val="BodyText"/>
+              <w:widowControl w:val="0"/>
+              <w:tabs>
+                <w:tab w:val="left" w:pos="840"/>
+              </w:tabs>
+              <w:spacing w:line="245" w:lineRule="auto"/>
+              <w:ind w:right="118"/>
+              <w:jc w:val="both"/>
+            </w:pPr>
+          </w:p>
+        </w:tc>
+        <w:tc>
+          <w:tcPr>
+            <w:tcW w:w="1524" w:type="dxa"/>
+          </w:tcPr>
+          <w:p>
+            <w:pPr>
+              <w:pStyle w:val="BodyText"/>
+              <w:widowControl w:val="0"/>
+              <w:tabs>
+                <w:tab w:val="left" w:pos="840"/>
+              </w:tabs>
+              <w:spacing w:line="245" w:lineRule="auto"/>
+              <w:ind w:right="118"/>
+              <w:jc w:val="both"/>
+            </w:pPr>
+            <w:r>
+              <w:t>Comp1</w:t>
+            </w:r>
+          </w:p>
+        </w:tc>
+      </w:tr>
+      <w:tr>
+        <w:tc>
+          <w:tcPr>
+            <w:tcW w:w="1497" w:type="dxa"/>
+          </w:tcPr>
+          <w:p>
+            <w:pPr>
+              <w:pStyle w:val="BodyText"/>
+              <w:widowControl w:val="0"/>
+              <w:tabs>
+                <w:tab w:val="left" w:pos="840"/>
+              </w:tabs>
+              <w:spacing w:line="245" w:lineRule="auto"/>
+              <w:ind w:right="118"/>
+              <w:jc w:val="both"/>
+            </w:pPr>
+            <w:r>
+              <w:t>3.</w:t>
+            </w:r>
+            <w:proofErr w:type="gramStart"/>
+            <w:r>
+              <w:t>1.c.</w:t>
+            </w:r>
+            <w:proofErr w:type="gramEnd"/>
+            <w:r>
+              <w:t>4</w:t>
+            </w:r>
+          </w:p>
+        </w:tc>
+        <w:tc>
+          <w:tcPr>
+            <w:tcW w:w="1817" w:type="dxa"/>
+          </w:tcPr>
+          <w:p>
+            <w:pPr>
+              <w:pStyle w:val="BodyText"/>
+              <w:widowControl w:val="0"/>
+              <w:tabs>
+                <w:tab w:val="left" w:pos="840"/>
+              </w:tabs>
+              <w:spacing w:line="245" w:lineRule="auto"/>
+              <w:ind w:right="118"/>
+              <w:jc w:val="both"/>
+            </w:pPr>
+            <w:r>
+              <w:t>Updated Map</w:t>
+            </w:r>
+          </w:p>
+        </w:tc>
+        <w:tc>
+          <w:tcPr>
+            <w:tcW w:w="1328" w:type="dxa"/>
+          </w:tcPr>
+          <w:p>
+            <w:pPr>
+              <w:pStyle w:val="BodyText"/>
+              <w:widowControl w:val="0"/>
+              <w:tabs>
+                <w:tab w:val="left" w:pos="840"/>
+              </w:tabs>
+              <w:spacing w:line="245" w:lineRule="auto"/>
+              <w:ind w:right="118"/>
+              <w:jc w:val="both"/>
+            </w:pPr>
+          </w:p>
+        </w:tc>
+        <w:tc>
+          <w:tcPr>
+            <w:tcW w:w="1524" w:type="dxa"/>
+          </w:tcPr>
+          <w:p>
+            <w:pPr>
+              <w:pStyle w:val="BodyText"/>
+              <w:widowControl w:val="0"/>
+              <w:tabs>
+                <w:tab w:val="left" w:pos="840"/>
+              </w:tabs>
+              <w:spacing w:line="245" w:lineRule="auto"/>
+              <w:ind w:right="118"/>
+              <w:jc w:val="both"/>
+            </w:pPr>
+            <w:r>
+              <w:t>Comp4</w:t>
+            </w:r>
+          </w:p>
+        </w:tc>
+      </w:tr>
+      <w:tr>
+        <w:tc>
+          <w:tcPr>
+            <w:tcW w:w="1497" w:type="dxa"/>
+          </w:tcPr>
+          <w:p>
+            <w:pPr>
+              <w:pStyle w:val="BodyText"/>
+              <w:widowControl w:val="0"/>
+              <w:tabs>
+                <w:tab w:val="left" w:pos="840"/>
+              </w:tabs>
+              <w:spacing w:line="245" w:lineRule="auto"/>
+              <w:ind w:right="118"/>
+              <w:jc w:val="both"/>
+            </w:pPr>
+            <w:r>
+              <w:t>3.</w:t>
+            </w:r>
+            <w:proofErr w:type="gramStart"/>
+            <w:r>
+              <w:t>1.c.</w:t>
+            </w:r>
+            <w:proofErr w:type="gramEnd"/>
+            <w:r>
+              <w:t>5</w:t>
+            </w:r>
+          </w:p>
+        </w:tc>
+        <w:tc>
+          <w:tcPr>
+            <w:tcW w:w="1817" w:type="dxa"/>
+          </w:tcPr>
+          <w:p>
+            <w:pPr>
+              <w:pStyle w:val="BodyText"/>
+              <w:widowControl w:val="0"/>
+              <w:tabs>
+                <w:tab w:val="left" w:pos="840"/>
+              </w:tabs>
+              <w:spacing w:line="245" w:lineRule="auto"/>
+              <w:ind w:right="118"/>
+              <w:jc w:val="both"/>
+            </w:pPr>
+            <w:r>
+              <w:t>Avatar Display</w:t>
+            </w:r>
+          </w:p>
+        </w:tc>
+        <w:tc>
+          <w:tcPr>
+            <w:tcW w:w="1328" w:type="dxa"/>
+          </w:tcPr>
+          <w:p>
+            <w:pPr>
+              <w:pStyle w:val="BodyText"/>
+              <w:widowControl w:val="0"/>
+              <w:tabs>
+                <w:tab w:val="left" w:pos="840"/>
+              </w:tabs>
+              <w:spacing w:line="245" w:lineRule="auto"/>
+              <w:ind w:right="118"/>
+              <w:jc w:val="both"/>
+            </w:pPr>
+          </w:p>
+        </w:tc>
+        <w:tc>
+          <w:tcPr>
+            <w:tcW w:w="1524" w:type="dxa"/>
+          </w:tcPr>
+          <w:p>
+            <w:pPr>
+              <w:pStyle w:val="BodyText"/>
+              <w:widowControl w:val="0"/>
+              <w:tabs>
+                <w:tab w:val="left" w:pos="840"/>
+              </w:tabs>
+              <w:spacing w:line="245" w:lineRule="auto"/>
+              <w:ind w:right="118"/>
+              <w:jc w:val="both"/>
+            </w:pPr>
+            <w:r>
+              <w:t>Comp2</w:t>
+            </w:r>
+          </w:p>
+        </w:tc>
+      </w:tr>
+      <w:tr>
+        <w:tc>
+          <w:tcPr>
+            <w:tcW w:w="1497" w:type="dxa"/>
+          </w:tcPr>
+          <w:p>
+            <w:pPr>
+              <w:pStyle w:val="BodyText"/>
+              <w:widowControl w:val="0"/>
+              <w:tabs>
+                <w:tab w:val="left" w:pos="840"/>
+              </w:tabs>
+              <w:spacing w:line="245" w:lineRule="auto"/>
+              <w:ind w:right="118"/>
+              <w:jc w:val="both"/>
+            </w:pPr>
+            <w:r>
+              <w:t>3.</w:t>
+            </w:r>
+            <w:proofErr w:type="gramStart"/>
+            <w:r>
+              <w:t>1.d</w:t>
+            </w:r>
+            <w:proofErr w:type="gramEnd"/>
+          </w:p>
+        </w:tc>
+        <w:tc>
+          <w:tcPr>
+            <w:tcW w:w="1817" w:type="dxa"/>
+          </w:tcPr>
+          <w:p>
+            <w:pPr>
+              <w:pStyle w:val="BodyText"/>
+              <w:widowControl w:val="0"/>
+              <w:tabs>
+                <w:tab w:val="left" w:pos="840"/>
+              </w:tabs>
+              <w:spacing w:line="245" w:lineRule="auto"/>
+              <w:ind w:right="118"/>
+              <w:jc w:val="both"/>
+            </w:pPr>
+            <w:r>
+              <w:t>Modify Account Page</w:t>
+            </w:r>
+          </w:p>
+        </w:tc>
+        <w:tc>
+          <w:tcPr>
+            <w:tcW w:w="1328" w:type="dxa"/>
+          </w:tcPr>
+          <w:p>
+            <w:pPr>
+              <w:pStyle w:val="BodyText"/>
+              <w:widowControl w:val="0"/>
+              <w:tabs>
+                <w:tab w:val="left" w:pos="840"/>
+              </w:tabs>
+              <w:spacing w:line="245" w:lineRule="auto"/>
+              <w:ind w:right="118"/>
+              <w:jc w:val="both"/>
+            </w:pPr>
+            <w:r>
+              <w:t>Meets 3.1.d.1-4</w:t>
+            </w:r>
+          </w:p>
+        </w:tc>
+        <w:tc>
+          <w:tcPr>
+            <w:tcW w:w="1524" w:type="dxa"/>
+          </w:tcPr>
+          <w:p>
+            <w:pPr>
+              <w:pStyle w:val="BodyText"/>
+              <w:widowControl w:val="0"/>
+              <w:tabs>
+                <w:tab w:val="left" w:pos="840"/>
+              </w:tabs>
+              <w:spacing w:line="245" w:lineRule="auto"/>
+              <w:ind w:right="118"/>
+              <w:jc w:val="both"/>
+            </w:pPr>
+            <w:r>
+              <w:t>Comp2</w:t>
+            </w:r>
+          </w:p>
+        </w:tc>
+      </w:tr>
+      <w:tr>
+        <w:tc>
+          <w:tcPr>
+            <w:tcW w:w="1497" w:type="dxa"/>
+          </w:tcPr>
+          <w:p>
+            <w:pPr>
+              <w:pStyle w:val="BodyText"/>
+              <w:widowControl w:val="0"/>
+              <w:tabs>
+                <w:tab w:val="left" w:pos="840"/>
+              </w:tabs>
+              <w:spacing w:line="245" w:lineRule="auto"/>
+              <w:ind w:right="118"/>
+              <w:jc w:val="both"/>
+            </w:pPr>
+            <w:r>
+              <w:t>3.</w:t>
+            </w:r>
+            <w:proofErr w:type="gramStart"/>
+            <w:r>
+              <w:t>1.d.</w:t>
+            </w:r>
+            <w:proofErr w:type="gramEnd"/>
+            <w:r>
+              <w:t>1</w:t>
+            </w:r>
+          </w:p>
+        </w:tc>
+        <w:tc>
+          <w:tcPr>
+            <w:tcW w:w="1817" w:type="dxa"/>
+          </w:tcPr>
+          <w:p>
+            <w:pPr>
+              <w:pStyle w:val="BodyText"/>
+              <w:widowControl w:val="0"/>
+              <w:tabs>
+                <w:tab w:val="left" w:pos="840"/>
+              </w:tabs>
+              <w:spacing w:line="245" w:lineRule="auto"/>
+              <w:ind w:right="118"/>
+              <w:jc w:val="both"/>
+            </w:pPr>
+            <w:r>
+              <w:t>Change username</w:t>
+            </w:r>
+          </w:p>
+        </w:tc>
+        <w:tc>
+          <w:tcPr>
+            <w:tcW w:w="1328" w:type="dxa"/>
+          </w:tcPr>
+          <w:p>
+            <w:pPr>
+              <w:pStyle w:val="BodyText"/>
+              <w:widowControl w:val="0"/>
+              <w:tabs>
+                <w:tab w:val="left" w:pos="840"/>
+              </w:tabs>
+              <w:spacing w:line="245" w:lineRule="auto"/>
+              <w:ind w:right="118"/>
+              <w:jc w:val="both"/>
+            </w:pPr>
+          </w:p>
+        </w:tc>
+        <w:tc>
+          <w:tcPr>
+            <w:tcW w:w="1524" w:type="dxa"/>
+          </w:tcPr>
+          <w:p>
+            <w:pPr>
+              <w:pStyle w:val="BodyText"/>
+              <w:widowControl w:val="0"/>
+              <w:tabs>
+                <w:tab w:val="left" w:pos="840"/>
+              </w:tabs>
+              <w:spacing w:line="245" w:lineRule="auto"/>
+              <w:ind w:right="118"/>
+              <w:jc w:val="both"/>
+            </w:pPr>
+            <w:r>
+              <w:t>Comp2</w:t>
+            </w:r>
+          </w:p>
+        </w:tc>
+      </w:tr>
+      <w:tr>
+        <w:tc>
+          <w:tcPr>
+            <w:tcW w:w="1497" w:type="dxa"/>
+          </w:tcPr>
+          <w:p>
+            <w:pPr>
+              <w:pStyle w:val="BodyText"/>
+              <w:widowControl w:val="0"/>
+              <w:tabs>
+                <w:tab w:val="left" w:pos="840"/>
+              </w:tabs>
+              <w:spacing w:line="245" w:lineRule="auto"/>
+              <w:ind w:right="118"/>
+              <w:jc w:val="both"/>
+            </w:pPr>
+            <w:r>
+              <w:t>3.</w:t>
+            </w:r>
+            <w:proofErr w:type="gramStart"/>
+            <w:r>
+              <w:t>1.d.</w:t>
+            </w:r>
+            <w:proofErr w:type="gramEnd"/>
+            <w:r>
+              <w:t>2</w:t>
+            </w:r>
+          </w:p>
+        </w:tc>
+        <w:tc>
+          <w:tcPr>
+            <w:tcW w:w="1817" w:type="dxa"/>
+          </w:tcPr>
+          <w:p>
+            <w:pPr>
+              <w:pStyle w:val="BodyText"/>
+              <w:widowControl w:val="0"/>
+              <w:tabs>
+                <w:tab w:val="left" w:pos="840"/>
+              </w:tabs>
+              <w:spacing w:line="245" w:lineRule="auto"/>
+              <w:ind w:right="118"/>
+              <w:jc w:val="both"/>
+            </w:pPr>
+            <w:r>
+              <w:t>Change password</w:t>
+            </w:r>
+          </w:p>
+        </w:tc>
+        <w:tc>
+          <w:tcPr>
+            <w:tcW w:w="1328" w:type="dxa"/>
+          </w:tcPr>
+          <w:p>
+            <w:pPr>
+              <w:pStyle w:val="BodyText"/>
+              <w:widowControl w:val="0"/>
+              <w:tabs>
+                <w:tab w:val="left" w:pos="840"/>
+              </w:tabs>
+              <w:spacing w:line="245" w:lineRule="auto"/>
+              <w:ind w:right="118"/>
+              <w:jc w:val="both"/>
+            </w:pPr>
+          </w:p>
+        </w:tc>
+        <w:tc>
+          <w:tcPr>
+            <w:tcW w:w="1524" w:type="dxa"/>
+          </w:tcPr>
+          <w:p>
+            <w:pPr>
+              <w:pStyle w:val="BodyText"/>
+              <w:widowControl w:val="0"/>
+              <w:tabs>
+                <w:tab w:val="left" w:pos="840"/>
+              </w:tabs>
+              <w:spacing w:line="245" w:lineRule="auto"/>
+              <w:ind w:right="118"/>
+              <w:jc w:val="both"/>
+            </w:pPr>
+            <w:r>
+              <w:t>Comp2</w:t>
+            </w:r>
+          </w:p>
+        </w:tc>
+      </w:tr>
+      <w:tr>
+        <w:tc>
+          <w:tcPr>
+            <w:tcW w:w="1497" w:type="dxa"/>
+          </w:tcPr>
+          <w:p>
+            <w:pPr>
+              <w:pStyle w:val="BodyText"/>
+              <w:widowControl w:val="0"/>
+              <w:tabs>
+                <w:tab w:val="left" w:pos="840"/>
+              </w:tabs>
+              <w:spacing w:line="245" w:lineRule="auto"/>
+              <w:ind w:right="118"/>
+              <w:jc w:val="both"/>
+            </w:pPr>
+            <w:r>
+              <w:t>3.</w:t>
+            </w:r>
+            <w:proofErr w:type="gramStart"/>
+            <w:r>
+              <w:t>1.d.</w:t>
+            </w:r>
+            <w:proofErr w:type="gramEnd"/>
+            <w:r>
+              <w:t>3</w:t>
+            </w:r>
+          </w:p>
+        </w:tc>
+        <w:tc>
+          <w:tcPr>
+            <w:tcW w:w="1817" w:type="dxa"/>
+          </w:tcPr>
+          <w:p>
+            <w:pPr>
+              <w:pStyle w:val="BodyText"/>
+              <w:widowControl w:val="0"/>
+              <w:tabs>
+                <w:tab w:val="left" w:pos="840"/>
+              </w:tabs>
+              <w:spacing w:line="245" w:lineRule="auto"/>
+              <w:ind w:right="118"/>
+              <w:jc w:val="both"/>
+            </w:pPr>
+            <w:r>
+              <w:t>Change ‘About Me’</w:t>
+            </w:r>
+          </w:p>
+        </w:tc>
+        <w:tc>
+          <w:tcPr>
+            <w:tcW w:w="1328" w:type="dxa"/>
+          </w:tcPr>
+          <w:p>
+            <w:pPr>
+              <w:pStyle w:val="BodyText"/>
+              <w:widowControl w:val="0"/>
+              <w:tabs>
+                <w:tab w:val="left" w:pos="840"/>
+              </w:tabs>
+              <w:spacing w:line="245" w:lineRule="auto"/>
+              <w:ind w:right="118"/>
+              <w:jc w:val="both"/>
+            </w:pPr>
+          </w:p>
+        </w:tc>
+        <w:tc>
+          <w:tcPr>
+            <w:tcW w:w="1524" w:type="dxa"/>
+          </w:tcPr>
+          <w:p>
+            <w:pPr>
+              <w:pStyle w:val="BodyText"/>
+              <w:widowControl w:val="0"/>
+              <w:tabs>
+                <w:tab w:val="left" w:pos="840"/>
+              </w:tabs>
+              <w:spacing w:line="245" w:lineRule="auto"/>
+              <w:ind w:right="118"/>
+              <w:jc w:val="both"/>
+            </w:pPr>
+            <w:r>
+              <w:t>Comp2</w:t>
+            </w:r>
+          </w:p>
+        </w:tc>
+      </w:tr>
+      <w:tr>
+        <w:tc>
+          <w:tcPr>
+            <w:tcW w:w="1497" w:type="dxa"/>
+          </w:tcPr>
+          <w:p>
+            <w:pPr>
+              <w:pStyle w:val="BodyText"/>
+              <w:widowControl w:val="0"/>
+              <w:tabs>
+                <w:tab w:val="left" w:pos="840"/>
+              </w:tabs>
+              <w:spacing w:line="245" w:lineRule="auto"/>
+              <w:ind w:right="118"/>
+              <w:jc w:val="both"/>
+            </w:pPr>
+            <w:r>
+              <w:t>3.</w:t>
+            </w:r>
+            <w:proofErr w:type="gramStart"/>
+            <w:r>
+              <w:t>1.d.</w:t>
+            </w:r>
+            <w:proofErr w:type="gramEnd"/>
+            <w:r>
+              <w:t>4</w:t>
+            </w:r>
+          </w:p>
+        </w:tc>
+        <w:tc>
+          <w:tcPr>
+            <w:tcW w:w="1817" w:type="dxa"/>
+          </w:tcPr>
+          <w:p>
+            <w:pPr>
+              <w:pStyle w:val="BodyText"/>
+              <w:widowControl w:val="0"/>
+              <w:tabs>
+                <w:tab w:val="left" w:pos="840"/>
+              </w:tabs>
+              <w:spacing w:line="245" w:lineRule="auto"/>
+              <w:ind w:right="118"/>
+              <w:jc w:val="both"/>
+            </w:pPr>
+            <w:r>
+              <w:t>Change Avatar</w:t>
+            </w:r>
+          </w:p>
+        </w:tc>
+        <w:tc>
+          <w:tcPr>
+            <w:tcW w:w="1328" w:type="dxa"/>
+          </w:tcPr>
+          <w:p>
+            <w:pPr>
+              <w:pStyle w:val="BodyText"/>
+              <w:widowControl w:val="0"/>
+              <w:tabs>
+                <w:tab w:val="left" w:pos="840"/>
+              </w:tabs>
+              <w:spacing w:line="245" w:lineRule="auto"/>
+              <w:ind w:right="118"/>
+              <w:jc w:val="both"/>
+            </w:pPr>
+          </w:p>
+        </w:tc>
+        <w:tc>
+          <w:tcPr>
+            <w:tcW w:w="1524" w:type="dxa"/>
+          </w:tcPr>
+          <w:p>
+            <w:pPr>
+              <w:pStyle w:val="BodyText"/>
+              <w:widowControl w:val="0"/>
+              <w:tabs>
+                <w:tab w:val="left" w:pos="840"/>
+              </w:tabs>
+              <w:spacing w:line="245" w:lineRule="auto"/>
+              <w:ind w:right="118"/>
+              <w:jc w:val="both"/>
+            </w:pPr>
+            <w:r>
+              <w:t>Comp2</w:t>
+            </w:r>
+          </w:p>
+        </w:tc>
+      </w:tr>
+      <w:tr>
+        <w:tc>
+          <w:tcPr>
+            <w:tcW w:w="1497" w:type="dxa"/>
+          </w:tcPr>
+          <w:p>
+            <w:pPr>
+              <w:pStyle w:val="BodyText"/>
+              <w:widowControl w:val="0"/>
+              <w:tabs>
+                <w:tab w:val="left" w:pos="840"/>
+              </w:tabs>
+              <w:spacing w:line="245" w:lineRule="auto"/>
+              <w:ind w:right="118"/>
+              <w:jc w:val="both"/>
+            </w:pPr>
+            <w:r>
+              <w:lastRenderedPageBreak/>
+              <w:t>3.</w:t>
+            </w:r>
+            <w:proofErr w:type="gramStart"/>
+            <w:r>
+              <w:t>1.e</w:t>
+            </w:r>
+            <w:proofErr w:type="gramEnd"/>
+          </w:p>
+        </w:tc>
+        <w:tc>
+          <w:tcPr>
+            <w:tcW w:w="1817" w:type="dxa"/>
+          </w:tcPr>
+          <w:p>
+            <w:pPr>
+              <w:pStyle w:val="BodyText"/>
+              <w:widowControl w:val="0"/>
+              <w:tabs>
+                <w:tab w:val="left" w:pos="840"/>
+              </w:tabs>
+              <w:spacing w:line="245" w:lineRule="auto"/>
+              <w:ind w:right="118"/>
+              <w:jc w:val="both"/>
+            </w:pPr>
+            <w:r>
+              <w:t>Questionnaire</w:t>
+            </w:r>
+          </w:p>
+        </w:tc>
+        <w:tc>
+          <w:tcPr>
+            <w:tcW w:w="1328" w:type="dxa"/>
+          </w:tcPr>
+          <w:p>
+            <w:pPr>
+              <w:pStyle w:val="BodyText"/>
+              <w:widowControl w:val="0"/>
+              <w:tabs>
+                <w:tab w:val="left" w:pos="840"/>
+              </w:tabs>
+              <w:spacing w:line="245" w:lineRule="auto"/>
+              <w:ind w:right="118"/>
+              <w:jc w:val="both"/>
+            </w:pPr>
+            <w:r>
+              <w:t>Meets 3.1.e.1-3</w:t>
+            </w:r>
+          </w:p>
+        </w:tc>
+        <w:tc>
+          <w:tcPr>
+            <w:tcW w:w="1524" w:type="dxa"/>
+          </w:tcPr>
+          <w:p>
+            <w:pPr>
+              <w:pStyle w:val="BodyText"/>
+              <w:widowControl w:val="0"/>
+              <w:tabs>
+                <w:tab w:val="left" w:pos="840"/>
+              </w:tabs>
+              <w:spacing w:line="245" w:lineRule="auto"/>
+              <w:ind w:right="118"/>
+              <w:jc w:val="both"/>
+            </w:pPr>
+            <w:r>
+              <w:t>Comp3</w:t>
+            </w:r>
+          </w:p>
+        </w:tc>
+      </w:tr>
+      <w:tr>
+        <w:tc>
+          <w:tcPr>
+            <w:tcW w:w="1497" w:type="dxa"/>
+          </w:tcPr>
+          <w:p>
+            <w:pPr>
+              <w:pStyle w:val="BodyText"/>
+              <w:widowControl w:val="0"/>
+              <w:tabs>
+                <w:tab w:val="left" w:pos="840"/>
+              </w:tabs>
+              <w:spacing w:line="245" w:lineRule="auto"/>
+              <w:ind w:right="118"/>
+              <w:jc w:val="both"/>
+            </w:pPr>
+            <w:r>
+              <w:t>3.</w:t>
+            </w:r>
+            <w:proofErr w:type="gramStart"/>
+            <w:r>
+              <w:t>1.e.</w:t>
+            </w:r>
+            <w:proofErr w:type="gramEnd"/>
+            <w:r>
+              <w:t>1</w:t>
+            </w:r>
+          </w:p>
+        </w:tc>
+        <w:tc>
+          <w:tcPr>
+            <w:tcW w:w="1817" w:type="dxa"/>
+          </w:tcPr>
+          <w:p>
+            <w:pPr>
+              <w:pStyle w:val="BodyText"/>
+              <w:widowControl w:val="0"/>
+              <w:tabs>
+                <w:tab w:val="left" w:pos="840"/>
+              </w:tabs>
+              <w:spacing w:line="245" w:lineRule="auto"/>
+              <w:ind w:right="118"/>
+              <w:jc w:val="both"/>
+            </w:pPr>
+            <w:r>
+              <w:t>Display Statistics</w:t>
+            </w:r>
+          </w:p>
+        </w:tc>
+        <w:tc>
+          <w:tcPr>
+            <w:tcW w:w="1328" w:type="dxa"/>
+          </w:tcPr>
+          <w:p>
+            <w:pPr>
+              <w:pStyle w:val="BodyText"/>
+              <w:widowControl w:val="0"/>
+              <w:tabs>
+                <w:tab w:val="left" w:pos="840"/>
+              </w:tabs>
+              <w:spacing w:line="245" w:lineRule="auto"/>
+              <w:ind w:right="118"/>
+              <w:jc w:val="both"/>
+            </w:pPr>
+          </w:p>
+        </w:tc>
+        <w:tc>
+          <w:tcPr>
+            <w:tcW w:w="1524" w:type="dxa"/>
+          </w:tcPr>
+          <w:p>
+            <w:pPr>
+              <w:pStyle w:val="BodyText"/>
+              <w:widowControl w:val="0"/>
+              <w:tabs>
+                <w:tab w:val="left" w:pos="840"/>
+              </w:tabs>
+              <w:spacing w:line="245" w:lineRule="auto"/>
+              <w:ind w:right="118"/>
+              <w:jc w:val="both"/>
+            </w:pPr>
+            <w:r>
+              <w:t>Comp3</w:t>
+            </w:r>
+          </w:p>
+        </w:tc>
+      </w:tr>
+      <w:tr>
+        <w:tc>
+          <w:tcPr>
+            <w:tcW w:w="1497" w:type="dxa"/>
+          </w:tcPr>
+          <w:p>
+            <w:pPr>
+              <w:pStyle w:val="BodyText"/>
+              <w:widowControl w:val="0"/>
+              <w:tabs>
+                <w:tab w:val="left" w:pos="840"/>
+              </w:tabs>
+              <w:spacing w:line="245" w:lineRule="auto"/>
+              <w:ind w:right="118"/>
+              <w:jc w:val="both"/>
+            </w:pPr>
+            <w:r>
+              <w:t>3.</w:t>
+            </w:r>
+            <w:proofErr w:type="gramStart"/>
+            <w:r>
+              <w:t>1.e.</w:t>
+            </w:r>
+            <w:proofErr w:type="gramEnd"/>
+            <w:r>
+              <w:t>2</w:t>
+            </w:r>
+          </w:p>
+        </w:tc>
+        <w:tc>
+          <w:tcPr>
+            <w:tcW w:w="1817" w:type="dxa"/>
+          </w:tcPr>
+          <w:p>
+            <w:pPr>
+              <w:pStyle w:val="BodyText"/>
+              <w:widowControl w:val="0"/>
+              <w:tabs>
+                <w:tab w:val="left" w:pos="840"/>
+              </w:tabs>
+              <w:spacing w:line="245" w:lineRule="auto"/>
+              <w:ind w:right="118"/>
+              <w:jc w:val="both"/>
+            </w:pPr>
+            <w:r>
+              <w:t>Rate statistics</w:t>
+            </w:r>
+          </w:p>
+        </w:tc>
+        <w:tc>
+          <w:tcPr>
+            <w:tcW w:w="1328" w:type="dxa"/>
+          </w:tcPr>
+          <w:p>
+            <w:pPr>
+              <w:pStyle w:val="BodyText"/>
+              <w:widowControl w:val="0"/>
+              <w:tabs>
+                <w:tab w:val="left" w:pos="840"/>
+              </w:tabs>
+              <w:spacing w:line="245" w:lineRule="auto"/>
+              <w:ind w:right="118"/>
+              <w:jc w:val="both"/>
+            </w:pPr>
+          </w:p>
+        </w:tc>
+        <w:tc>
+          <w:tcPr>
+            <w:tcW w:w="1524" w:type="dxa"/>
+          </w:tcPr>
+          <w:p>
+            <w:pPr>
+              <w:pStyle w:val="BodyText"/>
+              <w:widowControl w:val="0"/>
+              <w:tabs>
+                <w:tab w:val="left" w:pos="840"/>
+              </w:tabs>
+              <w:spacing w:line="245" w:lineRule="auto"/>
+              <w:ind w:right="118"/>
+              <w:jc w:val="both"/>
+            </w:pPr>
+            <w:r>
+              <w:t>Comp3</w:t>
+            </w:r>
+          </w:p>
+        </w:tc>
+      </w:tr>
+      <w:tr>
+        <w:tc>
+          <w:tcPr>
+            <w:tcW w:w="1497" w:type="dxa"/>
+          </w:tcPr>
+          <w:p>
+            <w:pPr>
+              <w:pStyle w:val="BodyText"/>
+              <w:widowControl w:val="0"/>
+              <w:tabs>
+                <w:tab w:val="left" w:pos="840"/>
+              </w:tabs>
+              <w:spacing w:line="245" w:lineRule="auto"/>
+              <w:ind w:right="118"/>
+              <w:jc w:val="both"/>
+            </w:pPr>
+            <w:r>
+              <w:t>3.</w:t>
+            </w:r>
+            <w:proofErr w:type="gramStart"/>
+            <w:r>
+              <w:t>1.e.</w:t>
+            </w:r>
+            <w:proofErr w:type="gramEnd"/>
+            <w:r>
+              <w:t>3</w:t>
+            </w:r>
+          </w:p>
+        </w:tc>
+        <w:tc>
+          <w:tcPr>
+            <w:tcW w:w="1817" w:type="dxa"/>
+          </w:tcPr>
+          <w:p>
+            <w:pPr>
+              <w:pStyle w:val="BodyText"/>
+              <w:widowControl w:val="0"/>
+              <w:tabs>
+                <w:tab w:val="left" w:pos="840"/>
+              </w:tabs>
+              <w:spacing w:line="245" w:lineRule="auto"/>
+              <w:ind w:right="118"/>
+              <w:jc w:val="both"/>
+            </w:pPr>
+            <w:r>
+              <w:t>Updated Map Algorithm</w:t>
+            </w:r>
+          </w:p>
+        </w:tc>
+        <w:tc>
+          <w:tcPr>
+            <w:tcW w:w="1328" w:type="dxa"/>
+          </w:tcPr>
+          <w:p>
+            <w:pPr>
+              <w:pStyle w:val="BodyText"/>
+              <w:widowControl w:val="0"/>
+              <w:tabs>
+                <w:tab w:val="left" w:pos="840"/>
+              </w:tabs>
+              <w:spacing w:line="245" w:lineRule="auto"/>
+              <w:ind w:right="118"/>
+              <w:jc w:val="both"/>
+            </w:pPr>
+            <w:r>
+              <w:t>Meets 3.1.e.3.a-c</w:t>
+            </w:r>
+          </w:p>
+        </w:tc>
+        <w:tc>
+          <w:tcPr>
+            <w:tcW w:w="1524" w:type="dxa"/>
+          </w:tcPr>
+          <w:p>
+            <w:pPr>
+              <w:pStyle w:val="BodyText"/>
+              <w:widowControl w:val="0"/>
+              <w:tabs>
+                <w:tab w:val="left" w:pos="840"/>
+              </w:tabs>
+              <w:spacing w:line="245" w:lineRule="auto"/>
+              <w:ind w:right="118"/>
+              <w:jc w:val="both"/>
+            </w:pPr>
+            <w:r>
+              <w:t>Comp3</w:t>
+            </w:r>
+          </w:p>
+        </w:tc>
+      </w:tr>
+      <w:tr>
+        <w:tc>
+          <w:tcPr>
+            <w:tcW w:w="1497" w:type="dxa"/>
+          </w:tcPr>
+          <w:p>
+            <w:pPr>
+              <w:pStyle w:val="BodyText"/>
+              <w:widowControl w:val="0"/>
+              <w:tabs>
+                <w:tab w:val="left" w:pos="840"/>
+              </w:tabs>
+              <w:spacing w:line="245" w:lineRule="auto"/>
+              <w:ind w:right="118"/>
+              <w:jc w:val="both"/>
+            </w:pPr>
+            <w:r>
+              <w:t>3.</w:t>
+            </w:r>
+            <w:proofErr w:type="gramStart"/>
+            <w:r>
+              <w:t>1.e.3.a</w:t>
+            </w:r>
+            <w:proofErr w:type="gramEnd"/>
+          </w:p>
+        </w:tc>
+        <w:tc>
+          <w:tcPr>
+            <w:tcW w:w="1817" w:type="dxa"/>
+          </w:tcPr>
+          <w:p>
+            <w:pPr>
+              <w:pStyle w:val="BodyText"/>
+              <w:widowControl w:val="0"/>
+              <w:tabs>
+                <w:tab w:val="left" w:pos="840"/>
+              </w:tabs>
+              <w:spacing w:line="245" w:lineRule="auto"/>
+              <w:ind w:right="118"/>
+              <w:jc w:val="both"/>
+            </w:pPr>
+            <w:r>
+              <w:t>List top 10</w:t>
+            </w:r>
+          </w:p>
+        </w:tc>
+        <w:tc>
+          <w:tcPr>
+            <w:tcW w:w="1328" w:type="dxa"/>
+          </w:tcPr>
+          <w:p>
+            <w:pPr>
+              <w:pStyle w:val="BodyText"/>
+              <w:widowControl w:val="0"/>
+              <w:tabs>
+                <w:tab w:val="left" w:pos="840"/>
+              </w:tabs>
+              <w:spacing w:line="245" w:lineRule="auto"/>
+              <w:ind w:right="118"/>
+              <w:jc w:val="both"/>
+            </w:pPr>
+          </w:p>
+        </w:tc>
+        <w:tc>
+          <w:tcPr>
+            <w:tcW w:w="1524" w:type="dxa"/>
+          </w:tcPr>
+          <w:p>
+            <w:pPr>
+              <w:pStyle w:val="BodyText"/>
+              <w:widowControl w:val="0"/>
+              <w:tabs>
+                <w:tab w:val="left" w:pos="840"/>
+              </w:tabs>
+              <w:spacing w:line="245" w:lineRule="auto"/>
+              <w:ind w:right="118"/>
+              <w:jc w:val="center"/>
+            </w:pPr>
+            <w:r>
+              <w:t>Comp4</w:t>
+            </w:r>
+          </w:p>
+        </w:tc>
+      </w:tr>
+      <w:tr>
+        <w:tc>
+          <w:tcPr>
+            <w:tcW w:w="1497" w:type="dxa"/>
+          </w:tcPr>
+          <w:p>
+            <w:pPr>
+              <w:pStyle w:val="BodyText"/>
+              <w:widowControl w:val="0"/>
+              <w:tabs>
+                <w:tab w:val="left" w:pos="840"/>
+              </w:tabs>
+              <w:spacing w:line="245" w:lineRule="auto"/>
+              <w:ind w:right="118"/>
+            </w:pPr>
+            <w:r>
+              <w:t>3.</w:t>
+            </w:r>
+            <w:proofErr w:type="gramStart"/>
+            <w:r>
+              <w:t>1.e.3.b</w:t>
+            </w:r>
+            <w:proofErr w:type="gramEnd"/>
+          </w:p>
+        </w:tc>
+        <w:tc>
+          <w:tcPr>
+            <w:tcW w:w="1817" w:type="dxa"/>
+          </w:tcPr>
+          <w:p>
+            <w:pPr>
+              <w:pStyle w:val="BodyText"/>
+              <w:widowControl w:val="0"/>
+              <w:tabs>
+                <w:tab w:val="left" w:pos="840"/>
+              </w:tabs>
+              <w:spacing w:line="245" w:lineRule="auto"/>
+              <w:ind w:right="118"/>
+              <w:jc w:val="both"/>
+            </w:pPr>
+            <w:r>
+              <w:t>Pin Information</w:t>
+            </w:r>
+          </w:p>
+        </w:tc>
+        <w:tc>
+          <w:tcPr>
+            <w:tcW w:w="1328" w:type="dxa"/>
+          </w:tcPr>
+          <w:p>
+            <w:pPr>
+              <w:pStyle w:val="BodyText"/>
+              <w:widowControl w:val="0"/>
+              <w:tabs>
+                <w:tab w:val="left" w:pos="840"/>
+              </w:tabs>
+              <w:spacing w:line="245" w:lineRule="auto"/>
+              <w:ind w:right="118"/>
+              <w:jc w:val="both"/>
+            </w:pPr>
+          </w:p>
+        </w:tc>
+        <w:tc>
+          <w:tcPr>
+            <w:tcW w:w="1524" w:type="dxa"/>
+          </w:tcPr>
+          <w:p>
+            <w:pPr>
+              <w:pStyle w:val="BodyText"/>
+              <w:widowControl w:val="0"/>
+              <w:tabs>
+                <w:tab w:val="left" w:pos="840"/>
+              </w:tabs>
+              <w:spacing w:line="245" w:lineRule="auto"/>
+              <w:ind w:right="118"/>
+              <w:jc w:val="both"/>
+            </w:pPr>
+            <w:r>
+              <w:t>Comp4</w:t>
+            </w:r>
+          </w:p>
+        </w:tc>
+      </w:tr>
+      <w:tr>
+        <w:tc>
+          <w:tcPr>
+            <w:tcW w:w="1497" w:type="dxa"/>
+          </w:tcPr>
+          <w:p>
+            <w:pPr>
+              <w:pStyle w:val="BodyText"/>
+              <w:widowControl w:val="0"/>
+              <w:tabs>
+                <w:tab w:val="left" w:pos="840"/>
+              </w:tabs>
+              <w:spacing w:line="245" w:lineRule="auto"/>
+              <w:ind w:right="118"/>
+            </w:pPr>
+            <w:r>
+              <w:t>3.</w:t>
+            </w:r>
+            <w:proofErr w:type="gramStart"/>
+            <w:r>
+              <w:t>1.e.3.c</w:t>
+            </w:r>
+            <w:proofErr w:type="gramEnd"/>
+          </w:p>
+        </w:tc>
+        <w:tc>
+          <w:tcPr>
+            <w:tcW w:w="1817" w:type="dxa"/>
+          </w:tcPr>
+          <w:p>
+            <w:pPr>
+              <w:pStyle w:val="BodyText"/>
+              <w:widowControl w:val="0"/>
+              <w:tabs>
+                <w:tab w:val="left" w:pos="840"/>
+              </w:tabs>
+              <w:spacing w:line="245" w:lineRule="auto"/>
+              <w:ind w:right="118"/>
+              <w:jc w:val="both"/>
+            </w:pPr>
+            <w:r>
+              <w:t>Multiple Questionnaires</w:t>
+            </w:r>
+          </w:p>
+        </w:tc>
+        <w:tc>
+          <w:tcPr>
+            <w:tcW w:w="1328" w:type="dxa"/>
+          </w:tcPr>
+          <w:p>
+            <w:pPr>
+              <w:pStyle w:val="BodyText"/>
+              <w:widowControl w:val="0"/>
+              <w:tabs>
+                <w:tab w:val="left" w:pos="840"/>
+              </w:tabs>
+              <w:spacing w:line="245" w:lineRule="auto"/>
+              <w:ind w:right="118"/>
+              <w:jc w:val="both"/>
+            </w:pPr>
+          </w:p>
+        </w:tc>
+        <w:tc>
+          <w:tcPr>
+            <w:tcW w:w="1524" w:type="dxa"/>
+          </w:tcPr>
+          <w:p>
+            <w:pPr>
+              <w:pStyle w:val="BodyText"/>
+              <w:widowControl w:val="0"/>
+              <w:tabs>
+                <w:tab w:val="left" w:pos="840"/>
+              </w:tabs>
+              <w:spacing w:line="245" w:lineRule="auto"/>
+              <w:ind w:right="118"/>
+              <w:jc w:val="both"/>
+            </w:pPr>
+            <w:r>
+              <w:t>Comp4</w:t>
+            </w:r>
+          </w:p>
+        </w:tc>
+      </w:tr>
+      <w:tr>
+        <w:tc>
+          <w:tcPr>
+            <w:tcW w:w="1497" w:type="dxa"/>
+          </w:tcPr>
+          <w:p>
+            <w:pPr>
+              <w:pStyle w:val="BodyText"/>
+              <w:widowControl w:val="0"/>
+              <w:tabs>
+                <w:tab w:val="left" w:pos="840"/>
+              </w:tabs>
+              <w:spacing w:line="245" w:lineRule="auto"/>
+              <w:ind w:right="118"/>
+            </w:pPr>
+            <w:r>
+              <w:t>3.2</w:t>
+            </w:r>
+          </w:p>
+        </w:tc>
+        <w:tc>
+          <w:tcPr>
+            <w:tcW w:w="1817" w:type="dxa"/>
+          </w:tcPr>
+          <w:p>
+            <w:pPr>
+              <w:pStyle w:val="BodyText"/>
+              <w:widowControl w:val="0"/>
+              <w:tabs>
+                <w:tab w:val="left" w:pos="840"/>
+              </w:tabs>
+              <w:spacing w:line="245" w:lineRule="auto"/>
+              <w:ind w:right="118"/>
+              <w:jc w:val="both"/>
+            </w:pPr>
+            <w:r>
+              <w:t>Capability Requirements</w:t>
+            </w:r>
+          </w:p>
+        </w:tc>
+        <w:tc>
+          <w:tcPr>
+            <w:tcW w:w="1328" w:type="dxa"/>
+          </w:tcPr>
+          <w:p>
+            <w:pPr>
+              <w:pStyle w:val="BodyText"/>
+              <w:widowControl w:val="0"/>
+              <w:tabs>
+                <w:tab w:val="left" w:pos="840"/>
+              </w:tabs>
+              <w:spacing w:line="245" w:lineRule="auto"/>
+              <w:ind w:right="118"/>
+              <w:jc w:val="both"/>
+            </w:pPr>
+            <w:r>
+              <w:t>Meets 3.2.a-e</w:t>
+            </w:r>
+          </w:p>
+        </w:tc>
+        <w:tc>
+          <w:tcPr>
+            <w:tcW w:w="1524" w:type="dxa"/>
+          </w:tcPr>
+          <w:p>
+            <w:pPr>
+              <w:pStyle w:val="BodyText"/>
+              <w:widowControl w:val="0"/>
+              <w:tabs>
+                <w:tab w:val="left" w:pos="840"/>
+              </w:tabs>
+              <w:spacing w:line="245" w:lineRule="auto"/>
+              <w:ind w:right="118"/>
+              <w:jc w:val="both"/>
+            </w:pPr>
+            <w:r>
+              <w:t>Comp1</w:t>
+            </w:r>
+          </w:p>
+        </w:tc>
+      </w:tr>
+      <w:tr>
+        <w:tc>
+          <w:tcPr>
+            <w:tcW w:w="1497" w:type="dxa"/>
+          </w:tcPr>
+          <w:p>
+            <w:pPr>
+              <w:pStyle w:val="BodyText"/>
+              <w:widowControl w:val="0"/>
+              <w:tabs>
+                <w:tab w:val="left" w:pos="840"/>
+              </w:tabs>
+              <w:spacing w:line="245" w:lineRule="auto"/>
+              <w:ind w:right="118"/>
+            </w:pPr>
+            <w:r>
+              <w:t>3.</w:t>
+            </w:r>
+            <w:proofErr w:type="gramStart"/>
+            <w:r>
+              <w:t>2.a</w:t>
+            </w:r>
+            <w:proofErr w:type="gramEnd"/>
+          </w:p>
+        </w:tc>
+        <w:tc>
+          <w:tcPr>
+            <w:tcW w:w="1817" w:type="dxa"/>
+          </w:tcPr>
+          <w:p>
+            <w:pPr>
+              <w:pStyle w:val="BodyText"/>
+              <w:widowControl w:val="0"/>
+              <w:tabs>
+                <w:tab w:val="left" w:pos="840"/>
+              </w:tabs>
+              <w:spacing w:line="245" w:lineRule="auto"/>
+              <w:ind w:right="118"/>
+              <w:jc w:val="both"/>
+            </w:pPr>
+            <w:r>
+              <w:t>Login Page</w:t>
+            </w:r>
+          </w:p>
+        </w:tc>
+        <w:tc>
+          <w:tcPr>
+            <w:tcW w:w="1328" w:type="dxa"/>
+          </w:tcPr>
+          <w:p>
+            <w:pPr>
+              <w:pStyle w:val="BodyText"/>
+              <w:widowControl w:val="0"/>
+              <w:tabs>
+                <w:tab w:val="left" w:pos="840"/>
+              </w:tabs>
+              <w:spacing w:line="245" w:lineRule="auto"/>
+              <w:ind w:right="118"/>
+              <w:jc w:val="both"/>
+            </w:pPr>
+            <w:r>
+              <w:t>Meets 3.2.a.1-2</w:t>
+            </w:r>
+          </w:p>
+        </w:tc>
+        <w:tc>
+          <w:tcPr>
+            <w:tcW w:w="1524" w:type="dxa"/>
+          </w:tcPr>
+          <w:p>
+            <w:pPr>
+              <w:pStyle w:val="BodyText"/>
+              <w:widowControl w:val="0"/>
+              <w:tabs>
+                <w:tab w:val="left" w:pos="840"/>
+              </w:tabs>
+              <w:spacing w:line="245" w:lineRule="auto"/>
+              <w:ind w:right="118"/>
+              <w:jc w:val="both"/>
+            </w:pPr>
+            <w:r>
+              <w:t>Comp1</w:t>
+            </w:r>
+          </w:p>
+        </w:tc>
+      </w:tr>
+      <w:tr>
+        <w:tc>
+          <w:tcPr>
+            <w:tcW w:w="1497" w:type="dxa"/>
+          </w:tcPr>
+          <w:p>
+            <w:pPr>
+              <w:pStyle w:val="BodyText"/>
+              <w:widowControl w:val="0"/>
+              <w:tabs>
+                <w:tab w:val="left" w:pos="840"/>
+              </w:tabs>
+              <w:spacing w:line="245" w:lineRule="auto"/>
+              <w:ind w:right="118"/>
+            </w:pPr>
+            <w:r>
+              <w:t>3.</w:t>
+            </w:r>
+            <w:proofErr w:type="gramStart"/>
+            <w:r>
+              <w:t>2.a.</w:t>
+            </w:r>
+            <w:proofErr w:type="gramEnd"/>
+            <w:r>
+              <w:t>1</w:t>
+            </w:r>
+          </w:p>
+        </w:tc>
+        <w:tc>
+          <w:tcPr>
+            <w:tcW w:w="1817" w:type="dxa"/>
+          </w:tcPr>
+          <w:p>
+            <w:pPr>
+              <w:pStyle w:val="BodyText"/>
+              <w:widowControl w:val="0"/>
+              <w:tabs>
+                <w:tab w:val="left" w:pos="840"/>
+              </w:tabs>
+              <w:spacing w:line="245" w:lineRule="auto"/>
+              <w:ind w:right="118"/>
+              <w:jc w:val="both"/>
+            </w:pPr>
+            <w:r>
+              <w:t>Successful login</w:t>
+            </w:r>
+          </w:p>
+        </w:tc>
+        <w:tc>
+          <w:tcPr>
+            <w:tcW w:w="1328" w:type="dxa"/>
+          </w:tcPr>
+          <w:p>
+            <w:pPr>
+              <w:pStyle w:val="BodyText"/>
+              <w:widowControl w:val="0"/>
+              <w:tabs>
+                <w:tab w:val="left" w:pos="840"/>
+              </w:tabs>
+              <w:spacing w:line="245" w:lineRule="auto"/>
+              <w:ind w:right="118"/>
+              <w:jc w:val="both"/>
+            </w:pPr>
+          </w:p>
+        </w:tc>
+        <w:tc>
+          <w:tcPr>
+            <w:tcW w:w="1524" w:type="dxa"/>
+          </w:tcPr>
+          <w:p>
+            <w:pPr>
+              <w:pStyle w:val="BodyText"/>
+              <w:widowControl w:val="0"/>
+              <w:tabs>
+                <w:tab w:val="left" w:pos="840"/>
+              </w:tabs>
+              <w:spacing w:line="245" w:lineRule="auto"/>
+              <w:ind w:right="118"/>
+              <w:jc w:val="both"/>
+            </w:pPr>
+            <w:r>
+              <w:t>Comp1</w:t>
+            </w:r>
+          </w:p>
+        </w:tc>
+      </w:tr>
+      <w:tr>
+        <w:tc>
+          <w:tcPr>
+            <w:tcW w:w="1497" w:type="dxa"/>
+          </w:tcPr>
+          <w:p>
+            <w:pPr>
+              <w:pStyle w:val="BodyText"/>
+              <w:widowControl w:val="0"/>
+              <w:tabs>
+                <w:tab w:val="left" w:pos="840"/>
+              </w:tabs>
+              <w:spacing w:line="245" w:lineRule="auto"/>
+              <w:ind w:right="118"/>
+            </w:pPr>
+            <w:r>
+              <w:t>3.</w:t>
+            </w:r>
+            <w:proofErr w:type="gramStart"/>
+            <w:r>
+              <w:t>2.a.</w:t>
+            </w:r>
+            <w:proofErr w:type="gramEnd"/>
+            <w:r>
+              <w:t>2</w:t>
+            </w:r>
+          </w:p>
+        </w:tc>
+        <w:tc>
+          <w:tcPr>
+            <w:tcW w:w="1817" w:type="dxa"/>
+          </w:tcPr>
+          <w:p>
+            <w:pPr>
+              <w:pStyle w:val="BodyText"/>
+              <w:widowControl w:val="0"/>
+              <w:tabs>
+                <w:tab w:val="left" w:pos="840"/>
+              </w:tabs>
+              <w:spacing w:line="245" w:lineRule="auto"/>
+              <w:ind w:right="118"/>
+              <w:jc w:val="both"/>
+            </w:pPr>
+            <w:r>
+              <w:t>Unsuccessful login</w:t>
+            </w:r>
+          </w:p>
+        </w:tc>
+        <w:tc>
+          <w:tcPr>
+            <w:tcW w:w="1328" w:type="dxa"/>
+          </w:tcPr>
+          <w:p>
+            <w:pPr>
+              <w:pStyle w:val="BodyText"/>
+              <w:widowControl w:val="0"/>
+              <w:tabs>
+                <w:tab w:val="left" w:pos="840"/>
+              </w:tabs>
+              <w:spacing w:line="245" w:lineRule="auto"/>
+              <w:ind w:right="118"/>
+              <w:jc w:val="both"/>
+            </w:pPr>
+          </w:p>
+        </w:tc>
+        <w:tc>
+          <w:tcPr>
+            <w:tcW w:w="1524" w:type="dxa"/>
+          </w:tcPr>
+          <w:p>
+            <w:pPr>
+              <w:pStyle w:val="BodyText"/>
+              <w:widowControl w:val="0"/>
+              <w:tabs>
+                <w:tab w:val="left" w:pos="840"/>
+              </w:tabs>
+              <w:spacing w:line="245" w:lineRule="auto"/>
+              <w:ind w:right="118"/>
+              <w:jc w:val="both"/>
+            </w:pPr>
+            <w:r>
+              <w:t>Comp1</w:t>
+            </w:r>
+          </w:p>
+        </w:tc>
+      </w:tr>
+      <w:tr>
+        <w:tc>
+          <w:tcPr>
+            <w:tcW w:w="1497" w:type="dxa"/>
+          </w:tcPr>
+          <w:p>
+            <w:pPr>
+              <w:pStyle w:val="BodyText"/>
+              <w:widowControl w:val="0"/>
+              <w:tabs>
+                <w:tab w:val="left" w:pos="840"/>
+              </w:tabs>
+              <w:spacing w:line="245" w:lineRule="auto"/>
+              <w:ind w:right="118"/>
+            </w:pPr>
+            <w:r>
+              <w:t>3.</w:t>
+            </w:r>
+            <w:proofErr w:type="gramStart"/>
+            <w:r>
+              <w:t>2.b</w:t>
+            </w:r>
+            <w:proofErr w:type="gramEnd"/>
+          </w:p>
+        </w:tc>
+        <w:tc>
+          <w:tcPr>
+            <w:tcW w:w="1817" w:type="dxa"/>
+          </w:tcPr>
+          <w:p>
+            <w:pPr>
+              <w:pStyle w:val="BodyText"/>
+              <w:widowControl w:val="0"/>
+              <w:tabs>
+                <w:tab w:val="left" w:pos="840"/>
+              </w:tabs>
+              <w:spacing w:line="245" w:lineRule="auto"/>
+              <w:ind w:right="118"/>
+              <w:jc w:val="both"/>
+            </w:pPr>
+            <w:r>
+              <w:t>Create Account</w:t>
+            </w:r>
+          </w:p>
+        </w:tc>
+        <w:tc>
+          <w:tcPr>
+            <w:tcW w:w="1328" w:type="dxa"/>
+          </w:tcPr>
+          <w:p>
+            <w:pPr>
+              <w:pStyle w:val="BodyText"/>
+              <w:widowControl w:val="0"/>
+              <w:tabs>
+                <w:tab w:val="left" w:pos="840"/>
+              </w:tabs>
+              <w:spacing w:line="245" w:lineRule="auto"/>
+              <w:ind w:right="118"/>
+              <w:jc w:val="both"/>
+            </w:pPr>
+            <w:r>
+              <w:t>Meets 3.2.b.1-4</w:t>
+            </w:r>
+          </w:p>
+        </w:tc>
+        <w:tc>
+          <w:tcPr>
+            <w:tcW w:w="1524" w:type="dxa"/>
+          </w:tcPr>
+          <w:p>
+            <w:pPr>
+              <w:pStyle w:val="BodyText"/>
+              <w:widowControl w:val="0"/>
+              <w:tabs>
+                <w:tab w:val="left" w:pos="840"/>
+              </w:tabs>
+              <w:spacing w:line="245" w:lineRule="auto"/>
+              <w:ind w:right="118"/>
+              <w:jc w:val="both"/>
+            </w:pPr>
+            <w:r>
+              <w:t>Comp1</w:t>
+            </w:r>
+          </w:p>
+        </w:tc>
+      </w:tr>
+      <w:tr>
+        <w:tc>
+          <w:tcPr>
+            <w:tcW w:w="1497" w:type="dxa"/>
+          </w:tcPr>
+          <w:p>
+            <w:pPr>
+              <w:pStyle w:val="BodyText"/>
+              <w:widowControl w:val="0"/>
+              <w:tabs>
+                <w:tab w:val="left" w:pos="840"/>
+              </w:tabs>
+              <w:spacing w:line="245" w:lineRule="auto"/>
+              <w:ind w:right="118"/>
+            </w:pPr>
+            <w:r>
+              <w:t>3.</w:t>
+            </w:r>
+            <w:proofErr w:type="gramStart"/>
+            <w:r>
+              <w:t>2.b.</w:t>
+            </w:r>
+            <w:proofErr w:type="gramEnd"/>
+            <w:r>
+              <w:t>1</w:t>
+            </w:r>
+          </w:p>
+        </w:tc>
+        <w:tc>
+          <w:tcPr>
+            <w:tcW w:w="1817" w:type="dxa"/>
+          </w:tcPr>
+          <w:p>
+            <w:pPr>
+              <w:pStyle w:val="BodyText"/>
+              <w:widowControl w:val="0"/>
+              <w:tabs>
+                <w:tab w:val="left" w:pos="840"/>
+              </w:tabs>
+              <w:spacing w:line="245" w:lineRule="auto"/>
+              <w:ind w:right="118"/>
+              <w:jc w:val="both"/>
+            </w:pPr>
+            <w:r>
+              <w:t>Unique username</w:t>
+            </w:r>
+          </w:p>
+        </w:tc>
+        <w:tc>
+          <w:tcPr>
+            <w:tcW w:w="1328" w:type="dxa"/>
+          </w:tcPr>
+          <w:p>
+            <w:pPr>
+              <w:pStyle w:val="BodyText"/>
+              <w:widowControl w:val="0"/>
+              <w:tabs>
+                <w:tab w:val="left" w:pos="840"/>
+              </w:tabs>
+              <w:spacing w:line="245" w:lineRule="auto"/>
+              <w:ind w:right="118"/>
+              <w:jc w:val="both"/>
+            </w:pPr>
+          </w:p>
+        </w:tc>
+        <w:tc>
+          <w:tcPr>
+            <w:tcW w:w="1524" w:type="dxa"/>
+          </w:tcPr>
+          <w:p>
+            <w:pPr>
+              <w:pStyle w:val="BodyText"/>
+              <w:widowControl w:val="0"/>
+              <w:tabs>
+                <w:tab w:val="left" w:pos="840"/>
+              </w:tabs>
+              <w:spacing w:line="245" w:lineRule="auto"/>
+              <w:ind w:right="118"/>
+              <w:jc w:val="both"/>
+            </w:pPr>
+            <w:r>
+              <w:t>Comp1</w:t>
+            </w:r>
+          </w:p>
+        </w:tc>
+      </w:tr>
+      <w:tr>
+        <w:tc>
+          <w:tcPr>
+            <w:tcW w:w="1497" w:type="dxa"/>
+          </w:tcPr>
+          <w:p>
+            <w:pPr>
+              <w:pStyle w:val="BodyText"/>
+              <w:widowControl w:val="0"/>
+              <w:tabs>
+                <w:tab w:val="left" w:pos="840"/>
+              </w:tabs>
+              <w:spacing w:line="245" w:lineRule="auto"/>
+              <w:ind w:right="118"/>
+            </w:pPr>
+            <w:r>
+              <w:t>3.</w:t>
+            </w:r>
+            <w:proofErr w:type="gramStart"/>
+            <w:r>
+              <w:t>2.b.</w:t>
+            </w:r>
+            <w:proofErr w:type="gramEnd"/>
+            <w:r>
+              <w:t>2</w:t>
+            </w:r>
+          </w:p>
+        </w:tc>
+        <w:tc>
+          <w:tcPr>
+            <w:tcW w:w="1817" w:type="dxa"/>
+          </w:tcPr>
+          <w:p>
+            <w:pPr>
+              <w:pStyle w:val="BodyText"/>
+              <w:widowControl w:val="0"/>
+              <w:tabs>
+                <w:tab w:val="left" w:pos="840"/>
+              </w:tabs>
+              <w:spacing w:line="245" w:lineRule="auto"/>
+              <w:ind w:right="118"/>
+              <w:jc w:val="both"/>
+            </w:pPr>
+            <w:r>
+              <w:t>Non-unique username</w:t>
+            </w:r>
+          </w:p>
+        </w:tc>
+        <w:tc>
+          <w:tcPr>
+            <w:tcW w:w="1328" w:type="dxa"/>
+          </w:tcPr>
+          <w:p>
+            <w:pPr>
+              <w:pStyle w:val="BodyText"/>
+              <w:widowControl w:val="0"/>
+              <w:tabs>
+                <w:tab w:val="left" w:pos="840"/>
+              </w:tabs>
+              <w:spacing w:line="245" w:lineRule="auto"/>
+              <w:ind w:right="118"/>
+              <w:jc w:val="both"/>
+            </w:pPr>
+          </w:p>
+        </w:tc>
+        <w:tc>
+          <w:tcPr>
+            <w:tcW w:w="1524" w:type="dxa"/>
+          </w:tcPr>
+          <w:p>
+            <w:pPr>
+              <w:pStyle w:val="BodyText"/>
+              <w:widowControl w:val="0"/>
+              <w:tabs>
+                <w:tab w:val="left" w:pos="840"/>
+              </w:tabs>
+              <w:spacing w:line="245" w:lineRule="auto"/>
+              <w:ind w:right="118"/>
+              <w:jc w:val="both"/>
+            </w:pPr>
+            <w:r>
+              <w:t>Comp1</w:t>
+            </w:r>
+          </w:p>
+        </w:tc>
+      </w:tr>
+      <w:tr>
+        <w:tc>
+          <w:tcPr>
+            <w:tcW w:w="1497" w:type="dxa"/>
+          </w:tcPr>
+          <w:p>
+            <w:pPr>
+              <w:pStyle w:val="BodyText"/>
+              <w:widowControl w:val="0"/>
+              <w:tabs>
+                <w:tab w:val="left" w:pos="840"/>
+              </w:tabs>
+              <w:spacing w:line="245" w:lineRule="auto"/>
+              <w:ind w:right="118"/>
+            </w:pPr>
+            <w:r>
+              <w:t>3.</w:t>
+            </w:r>
+            <w:proofErr w:type="gramStart"/>
+            <w:r>
+              <w:t>2.b.</w:t>
+            </w:r>
+            <w:proofErr w:type="gramEnd"/>
+            <w:r>
+              <w:t>3</w:t>
+            </w:r>
+          </w:p>
+        </w:tc>
+        <w:tc>
+          <w:tcPr>
+            <w:tcW w:w="1817" w:type="dxa"/>
+          </w:tcPr>
+          <w:p>
+            <w:pPr>
+              <w:pStyle w:val="BodyText"/>
+              <w:widowControl w:val="0"/>
+              <w:tabs>
+                <w:tab w:val="left" w:pos="840"/>
+              </w:tabs>
+              <w:spacing w:line="245" w:lineRule="auto"/>
+              <w:ind w:right="118"/>
+              <w:jc w:val="both"/>
+            </w:pPr>
+            <w:r>
+              <w:t>Empty Username</w:t>
+            </w:r>
+          </w:p>
+        </w:tc>
+        <w:tc>
+          <w:tcPr>
+            <w:tcW w:w="1328" w:type="dxa"/>
+          </w:tcPr>
+          <w:p>
+            <w:pPr>
+              <w:pStyle w:val="BodyText"/>
+              <w:widowControl w:val="0"/>
+              <w:tabs>
+                <w:tab w:val="left" w:pos="840"/>
+              </w:tabs>
+              <w:spacing w:line="245" w:lineRule="auto"/>
+              <w:ind w:right="118"/>
+              <w:jc w:val="both"/>
+            </w:pPr>
+          </w:p>
+        </w:tc>
+        <w:tc>
+          <w:tcPr>
+            <w:tcW w:w="1524" w:type="dxa"/>
+          </w:tcPr>
+          <w:p>
+            <w:pPr>
+              <w:pStyle w:val="BodyText"/>
+              <w:widowControl w:val="0"/>
+              <w:tabs>
+                <w:tab w:val="left" w:pos="840"/>
+              </w:tabs>
+              <w:spacing w:line="245" w:lineRule="auto"/>
+              <w:ind w:right="118"/>
+              <w:jc w:val="both"/>
+            </w:pPr>
+            <w:r>
+              <w:t>Comp1</w:t>
+            </w:r>
+          </w:p>
+        </w:tc>
+      </w:tr>
+      <w:tr>
+        <w:tc>
+          <w:tcPr>
+            <w:tcW w:w="1497" w:type="dxa"/>
+          </w:tcPr>
+          <w:p>
+            <w:pPr>
+              <w:pStyle w:val="BodyText"/>
+              <w:widowControl w:val="0"/>
+              <w:tabs>
+                <w:tab w:val="left" w:pos="840"/>
+              </w:tabs>
+              <w:spacing w:line="245" w:lineRule="auto"/>
+              <w:ind w:right="118"/>
+            </w:pPr>
+            <w:r>
+              <w:t>3.</w:t>
+            </w:r>
+            <w:proofErr w:type="gramStart"/>
+            <w:r>
+              <w:t>2.b.</w:t>
+            </w:r>
+            <w:proofErr w:type="gramEnd"/>
+            <w:r>
+              <w:t>4</w:t>
+            </w:r>
+          </w:p>
+        </w:tc>
+        <w:tc>
+          <w:tcPr>
+            <w:tcW w:w="1817" w:type="dxa"/>
+          </w:tcPr>
+          <w:p>
+            <w:pPr>
+              <w:pStyle w:val="BodyText"/>
+              <w:widowControl w:val="0"/>
+              <w:tabs>
+                <w:tab w:val="left" w:pos="840"/>
+              </w:tabs>
+              <w:spacing w:line="245" w:lineRule="auto"/>
+              <w:ind w:right="118"/>
+              <w:jc w:val="both"/>
+            </w:pPr>
+            <w:r>
+              <w:t>Empty Password</w:t>
+            </w:r>
+          </w:p>
+        </w:tc>
+        <w:tc>
+          <w:tcPr>
+            <w:tcW w:w="1328" w:type="dxa"/>
+          </w:tcPr>
+          <w:p>
+            <w:pPr>
+              <w:pStyle w:val="BodyText"/>
+              <w:widowControl w:val="0"/>
+              <w:tabs>
+                <w:tab w:val="left" w:pos="840"/>
+              </w:tabs>
+              <w:spacing w:line="245" w:lineRule="auto"/>
+              <w:ind w:right="118"/>
+              <w:jc w:val="both"/>
+            </w:pPr>
+          </w:p>
+        </w:tc>
+        <w:tc>
+          <w:tcPr>
+            <w:tcW w:w="1524" w:type="dxa"/>
+          </w:tcPr>
+          <w:p>
+            <w:pPr>
+              <w:pStyle w:val="BodyText"/>
+              <w:widowControl w:val="0"/>
+              <w:tabs>
+                <w:tab w:val="left" w:pos="840"/>
+              </w:tabs>
+              <w:spacing w:line="245" w:lineRule="auto"/>
+              <w:ind w:right="118"/>
+              <w:jc w:val="both"/>
+            </w:pPr>
+            <w:r>
+              <w:t>Comp1</w:t>
+            </w:r>
+          </w:p>
+        </w:tc>
+      </w:tr>
+      <w:tr>
+        <w:tc>
+          <w:tcPr>
+            <w:tcW w:w="1497" w:type="dxa"/>
+          </w:tcPr>
+          <w:p>
+            <w:pPr>
+              <w:pStyle w:val="BodyText"/>
+              <w:widowControl w:val="0"/>
+              <w:tabs>
+                <w:tab w:val="left" w:pos="840"/>
+              </w:tabs>
+              <w:spacing w:line="245" w:lineRule="auto"/>
+              <w:ind w:right="118"/>
+            </w:pPr>
+            <w:r>
+              <w:t>3.</w:t>
+            </w:r>
+            <w:proofErr w:type="gramStart"/>
+            <w:r>
+              <w:t>2.b.</w:t>
+            </w:r>
+            <w:proofErr w:type="gramEnd"/>
+            <w:r>
+              <w:t>5</w:t>
+            </w:r>
+          </w:p>
+        </w:tc>
+        <w:tc>
+          <w:tcPr>
+            <w:tcW w:w="1817" w:type="dxa"/>
+          </w:tcPr>
+          <w:p>
+            <w:pPr>
+              <w:pStyle w:val="BodyText"/>
+              <w:widowControl w:val="0"/>
+              <w:tabs>
+                <w:tab w:val="left" w:pos="840"/>
+              </w:tabs>
+              <w:spacing w:line="245" w:lineRule="auto"/>
+              <w:ind w:right="118"/>
+              <w:jc w:val="both"/>
+            </w:pPr>
+            <w:r>
+              <w:t>Choose Avatar</w:t>
+            </w:r>
+          </w:p>
+        </w:tc>
+        <w:tc>
+          <w:tcPr>
+            <w:tcW w:w="1328" w:type="dxa"/>
+          </w:tcPr>
+          <w:p>
+            <w:pPr>
+              <w:pStyle w:val="BodyText"/>
+              <w:widowControl w:val="0"/>
+              <w:tabs>
+                <w:tab w:val="left" w:pos="840"/>
+              </w:tabs>
+              <w:spacing w:line="245" w:lineRule="auto"/>
+              <w:ind w:right="118"/>
+              <w:jc w:val="both"/>
+            </w:pPr>
+          </w:p>
+        </w:tc>
+        <w:tc>
+          <w:tcPr>
+            <w:tcW w:w="1524" w:type="dxa"/>
+          </w:tcPr>
+          <w:p>
+            <w:pPr>
+              <w:pStyle w:val="BodyText"/>
+              <w:widowControl w:val="0"/>
+              <w:tabs>
+                <w:tab w:val="left" w:pos="840"/>
+              </w:tabs>
+              <w:spacing w:line="245" w:lineRule="auto"/>
+              <w:ind w:right="118"/>
+              <w:jc w:val="both"/>
+            </w:pPr>
+            <w:r>
+              <w:t>Comp1</w:t>
+            </w:r>
+          </w:p>
+        </w:tc>
+      </w:tr>
+      <w:tr>
+        <w:tc>
+          <w:tcPr>
+            <w:tcW w:w="1497" w:type="dxa"/>
+          </w:tcPr>
+          <w:p>
+            <w:pPr>
+              <w:pStyle w:val="BodyText"/>
+              <w:widowControl w:val="0"/>
+              <w:tabs>
+                <w:tab w:val="left" w:pos="840"/>
+              </w:tabs>
+              <w:spacing w:line="245" w:lineRule="auto"/>
+              <w:ind w:right="118"/>
+            </w:pPr>
+            <w:r>
+              <w:t>3.2.c</w:t>
+            </w:r>
+          </w:p>
+        </w:tc>
+        <w:tc>
+          <w:tcPr>
+            <w:tcW w:w="1817" w:type="dxa"/>
+          </w:tcPr>
+          <w:p>
+            <w:pPr>
+              <w:pStyle w:val="BodyText"/>
+              <w:widowControl w:val="0"/>
+              <w:tabs>
+                <w:tab w:val="left" w:pos="840"/>
+              </w:tabs>
+              <w:spacing w:line="245" w:lineRule="auto"/>
+              <w:ind w:right="118"/>
+              <w:jc w:val="both"/>
+            </w:pPr>
+            <w:r>
+              <w:t>Homepage</w:t>
+            </w:r>
+          </w:p>
+        </w:tc>
+        <w:tc>
+          <w:tcPr>
+            <w:tcW w:w="1328" w:type="dxa"/>
+          </w:tcPr>
+          <w:p>
+            <w:pPr>
+              <w:pStyle w:val="BodyText"/>
+              <w:widowControl w:val="0"/>
+              <w:tabs>
+                <w:tab w:val="left" w:pos="840"/>
+              </w:tabs>
+              <w:spacing w:line="245" w:lineRule="auto"/>
+              <w:ind w:right="118"/>
+              <w:jc w:val="both"/>
+            </w:pPr>
+            <w:r>
+              <w:t>Meets 3.2.c.1-3</w:t>
+            </w:r>
+          </w:p>
+        </w:tc>
+        <w:tc>
+          <w:tcPr>
+            <w:tcW w:w="1524" w:type="dxa"/>
+          </w:tcPr>
+          <w:p>
+            <w:pPr>
+              <w:pStyle w:val="BodyText"/>
+              <w:widowControl w:val="0"/>
+              <w:tabs>
+                <w:tab w:val="left" w:pos="840"/>
+              </w:tabs>
+              <w:spacing w:line="245" w:lineRule="auto"/>
+              <w:ind w:right="118"/>
+              <w:jc w:val="both"/>
+            </w:pPr>
+            <w:r>
+              <w:t>Comp4</w:t>
+            </w:r>
+          </w:p>
+        </w:tc>
+      </w:tr>
+      <w:tr>
+        <w:tc>
+          <w:tcPr>
+            <w:tcW w:w="1497" w:type="dxa"/>
+          </w:tcPr>
+          <w:p>
+            <w:pPr>
+              <w:pStyle w:val="BodyText"/>
+              <w:widowControl w:val="0"/>
+              <w:tabs>
+                <w:tab w:val="left" w:pos="840"/>
+              </w:tabs>
+              <w:spacing w:line="245" w:lineRule="auto"/>
+              <w:ind w:right="118"/>
+            </w:pPr>
+            <w:r>
+              <w:t>3.</w:t>
+            </w:r>
+            <w:proofErr w:type="gramStart"/>
+            <w:r>
+              <w:t>2.c.</w:t>
+            </w:r>
+            <w:proofErr w:type="gramEnd"/>
+            <w:r>
+              <w:t>1</w:t>
+            </w:r>
+          </w:p>
+        </w:tc>
+        <w:tc>
+          <w:tcPr>
+            <w:tcW w:w="1817" w:type="dxa"/>
+          </w:tcPr>
+          <w:p>
+            <w:pPr>
+              <w:pStyle w:val="BodyText"/>
+              <w:widowControl w:val="0"/>
+              <w:tabs>
+                <w:tab w:val="left" w:pos="840"/>
+              </w:tabs>
+              <w:spacing w:line="245" w:lineRule="auto"/>
+              <w:ind w:right="118"/>
+              <w:jc w:val="both"/>
+            </w:pPr>
+            <w:r>
+              <w:t>Empty Map</w:t>
+            </w:r>
+          </w:p>
+        </w:tc>
+        <w:tc>
+          <w:tcPr>
+            <w:tcW w:w="1328" w:type="dxa"/>
+          </w:tcPr>
+          <w:p>
+            <w:pPr>
+              <w:pStyle w:val="BodyText"/>
+              <w:widowControl w:val="0"/>
+              <w:tabs>
+                <w:tab w:val="left" w:pos="840"/>
+              </w:tabs>
+              <w:spacing w:line="245" w:lineRule="auto"/>
+              <w:ind w:right="118"/>
+              <w:jc w:val="both"/>
+            </w:pPr>
+          </w:p>
+        </w:tc>
+        <w:tc>
+          <w:tcPr>
+            <w:tcW w:w="1524" w:type="dxa"/>
+          </w:tcPr>
+          <w:p>
+            <w:pPr>
+              <w:pStyle w:val="BodyText"/>
+              <w:widowControl w:val="0"/>
+              <w:tabs>
+                <w:tab w:val="left" w:pos="840"/>
+              </w:tabs>
+              <w:spacing w:line="245" w:lineRule="auto"/>
+              <w:ind w:right="118"/>
+              <w:jc w:val="both"/>
+            </w:pPr>
+            <w:r>
+              <w:t>Comp4</w:t>
+            </w:r>
+          </w:p>
+        </w:tc>
+      </w:tr>
+      <w:tr>
+        <w:tc>
+          <w:tcPr>
+            <w:tcW w:w="1497" w:type="dxa"/>
+          </w:tcPr>
+          <w:p>
+            <w:pPr>
+              <w:pStyle w:val="BodyText"/>
+              <w:widowControl w:val="0"/>
+              <w:tabs>
+                <w:tab w:val="left" w:pos="840"/>
+              </w:tabs>
+              <w:spacing w:line="245" w:lineRule="auto"/>
+              <w:ind w:right="118"/>
+            </w:pPr>
+            <w:r>
+              <w:t>3.</w:t>
+            </w:r>
+            <w:proofErr w:type="gramStart"/>
+            <w:r>
+              <w:t>2.c.</w:t>
+            </w:r>
+            <w:proofErr w:type="gramEnd"/>
+            <w:r>
+              <w:t>2</w:t>
+            </w:r>
+          </w:p>
+        </w:tc>
+        <w:tc>
+          <w:tcPr>
+            <w:tcW w:w="1817" w:type="dxa"/>
+          </w:tcPr>
+          <w:p>
+            <w:pPr>
+              <w:pStyle w:val="BodyText"/>
+              <w:widowControl w:val="0"/>
+              <w:tabs>
+                <w:tab w:val="left" w:pos="840"/>
+              </w:tabs>
+              <w:spacing w:line="245" w:lineRule="auto"/>
+              <w:ind w:right="118"/>
+              <w:jc w:val="both"/>
+            </w:pPr>
+            <w:r>
+              <w:t>Top 10</w:t>
+            </w:r>
+          </w:p>
+        </w:tc>
+        <w:tc>
+          <w:tcPr>
+            <w:tcW w:w="1328" w:type="dxa"/>
+          </w:tcPr>
+          <w:p>
+            <w:pPr>
+              <w:pStyle w:val="BodyText"/>
+              <w:widowControl w:val="0"/>
+              <w:tabs>
+                <w:tab w:val="left" w:pos="840"/>
+              </w:tabs>
+              <w:spacing w:line="245" w:lineRule="auto"/>
+              <w:ind w:right="118"/>
+              <w:jc w:val="both"/>
+            </w:pPr>
+          </w:p>
+        </w:tc>
+        <w:tc>
+          <w:tcPr>
+            <w:tcW w:w="1524" w:type="dxa"/>
+          </w:tcPr>
+          <w:p>
+            <w:pPr>
+              <w:pStyle w:val="BodyText"/>
+              <w:widowControl w:val="0"/>
+              <w:tabs>
+                <w:tab w:val="left" w:pos="840"/>
+              </w:tabs>
+              <w:spacing w:line="245" w:lineRule="auto"/>
+              <w:ind w:right="118"/>
+              <w:jc w:val="both"/>
+            </w:pPr>
+            <w:r>
+              <w:t>Comp4</w:t>
+            </w:r>
+          </w:p>
+        </w:tc>
+      </w:tr>
+      <w:tr>
+        <w:tc>
+          <w:tcPr>
+            <w:tcW w:w="1497" w:type="dxa"/>
+          </w:tcPr>
+          <w:p>
+            <w:pPr>
+              <w:pStyle w:val="BodyText"/>
+              <w:widowControl w:val="0"/>
+              <w:tabs>
+                <w:tab w:val="left" w:pos="840"/>
+              </w:tabs>
+              <w:spacing w:line="245" w:lineRule="auto"/>
+              <w:ind w:right="118"/>
+            </w:pPr>
+            <w:r>
+              <w:t>3.</w:t>
+            </w:r>
+            <w:proofErr w:type="gramStart"/>
+            <w:r>
+              <w:t>2.c.</w:t>
+            </w:r>
+            <w:proofErr w:type="gramEnd"/>
+            <w:r>
+              <w:t>3</w:t>
+            </w:r>
+          </w:p>
+        </w:tc>
+        <w:tc>
+          <w:tcPr>
+            <w:tcW w:w="1817" w:type="dxa"/>
+          </w:tcPr>
+          <w:p>
+            <w:pPr>
+              <w:pStyle w:val="BodyText"/>
+              <w:widowControl w:val="0"/>
+              <w:tabs>
+                <w:tab w:val="left" w:pos="840"/>
+              </w:tabs>
+              <w:spacing w:line="245" w:lineRule="auto"/>
+              <w:ind w:right="118"/>
+              <w:jc w:val="both"/>
+            </w:pPr>
+            <w:r>
+              <w:t>Pin Info</w:t>
+            </w:r>
+          </w:p>
+        </w:tc>
+        <w:tc>
+          <w:tcPr>
+            <w:tcW w:w="1328" w:type="dxa"/>
+          </w:tcPr>
+          <w:p>
+            <w:pPr>
+              <w:pStyle w:val="BodyText"/>
+              <w:widowControl w:val="0"/>
+              <w:tabs>
+                <w:tab w:val="left" w:pos="840"/>
+              </w:tabs>
+              <w:spacing w:line="245" w:lineRule="auto"/>
+              <w:ind w:right="118"/>
+              <w:jc w:val="both"/>
+            </w:pPr>
+          </w:p>
+        </w:tc>
+        <w:tc>
+          <w:tcPr>
+            <w:tcW w:w="1524" w:type="dxa"/>
+          </w:tcPr>
+          <w:p>
+            <w:pPr>
+              <w:pStyle w:val="BodyText"/>
+              <w:widowControl w:val="0"/>
+              <w:tabs>
+                <w:tab w:val="left" w:pos="840"/>
+              </w:tabs>
+              <w:spacing w:line="245" w:lineRule="auto"/>
+              <w:ind w:right="118"/>
+              <w:jc w:val="both"/>
+            </w:pPr>
+            <w:r>
+              <w:t>Comp4</w:t>
+            </w:r>
+          </w:p>
+        </w:tc>
+      </w:tr>
+      <w:tr>
+        <w:tc>
+          <w:tcPr>
+            <w:tcW w:w="1497" w:type="dxa"/>
+          </w:tcPr>
+          <w:p>
+            <w:pPr>
+              <w:pStyle w:val="BodyText"/>
+              <w:widowControl w:val="0"/>
+              <w:tabs>
+                <w:tab w:val="left" w:pos="840"/>
+              </w:tabs>
+              <w:spacing w:line="245" w:lineRule="auto"/>
+              <w:ind w:right="118"/>
+            </w:pPr>
+            <w:r>
+              <w:t>3.</w:t>
+            </w:r>
+            <w:proofErr w:type="gramStart"/>
+            <w:r>
+              <w:t>2.d</w:t>
+            </w:r>
+            <w:proofErr w:type="gramEnd"/>
+          </w:p>
+        </w:tc>
+        <w:tc>
+          <w:tcPr>
+            <w:tcW w:w="1817" w:type="dxa"/>
+          </w:tcPr>
+          <w:p>
+            <w:pPr>
+              <w:pStyle w:val="BodyText"/>
+              <w:widowControl w:val="0"/>
+              <w:tabs>
+                <w:tab w:val="left" w:pos="840"/>
+              </w:tabs>
+              <w:spacing w:line="245" w:lineRule="auto"/>
+              <w:ind w:right="118"/>
+              <w:jc w:val="both"/>
+            </w:pPr>
+            <w:r>
+              <w:t xml:space="preserve">Modify Account </w:t>
+            </w:r>
+          </w:p>
+        </w:tc>
+        <w:tc>
+          <w:tcPr>
+            <w:tcW w:w="1328" w:type="dxa"/>
+          </w:tcPr>
+          <w:p>
+            <w:pPr>
+              <w:pStyle w:val="BodyText"/>
+              <w:widowControl w:val="0"/>
+              <w:tabs>
+                <w:tab w:val="left" w:pos="840"/>
+              </w:tabs>
+              <w:spacing w:line="245" w:lineRule="auto"/>
+              <w:ind w:right="118"/>
+              <w:jc w:val="both"/>
+            </w:pPr>
+            <w:r>
+              <w:t>Meets 3.2.d.1-3</w:t>
+            </w:r>
+          </w:p>
+        </w:tc>
+        <w:tc>
+          <w:tcPr>
+            <w:tcW w:w="1524" w:type="dxa"/>
+          </w:tcPr>
+          <w:p>
+            <w:pPr>
+              <w:pStyle w:val="BodyText"/>
+              <w:widowControl w:val="0"/>
+              <w:tabs>
+                <w:tab w:val="left" w:pos="840"/>
+              </w:tabs>
+              <w:spacing w:line="245" w:lineRule="auto"/>
+              <w:ind w:right="118"/>
+              <w:jc w:val="both"/>
+            </w:pPr>
+            <w:r>
+              <w:t>Comp2</w:t>
+            </w:r>
+          </w:p>
+        </w:tc>
+      </w:tr>
+      <w:tr>
+        <w:tc>
+          <w:tcPr>
+            <w:tcW w:w="1497" w:type="dxa"/>
+          </w:tcPr>
+          <w:p>
+            <w:pPr>
+              <w:pStyle w:val="BodyText"/>
+              <w:widowControl w:val="0"/>
+              <w:tabs>
+                <w:tab w:val="left" w:pos="840"/>
+              </w:tabs>
+              <w:spacing w:line="245" w:lineRule="auto"/>
+              <w:ind w:right="118"/>
+            </w:pPr>
+            <w:r>
+              <w:t>3.</w:t>
+            </w:r>
+            <w:proofErr w:type="gramStart"/>
+            <w:r>
+              <w:t>2.d.</w:t>
+            </w:r>
+            <w:proofErr w:type="gramEnd"/>
+            <w:r>
+              <w:t>1</w:t>
+            </w:r>
+          </w:p>
+        </w:tc>
+        <w:tc>
+          <w:tcPr>
+            <w:tcW w:w="1817" w:type="dxa"/>
+          </w:tcPr>
+          <w:p>
+            <w:pPr>
+              <w:pStyle w:val="BodyText"/>
+              <w:widowControl w:val="0"/>
+              <w:tabs>
+                <w:tab w:val="left" w:pos="840"/>
+              </w:tabs>
+              <w:spacing w:line="245" w:lineRule="auto"/>
+              <w:ind w:right="118"/>
+              <w:jc w:val="both"/>
+            </w:pPr>
+            <w:r>
+              <w:t>Empty Username</w:t>
+            </w:r>
+          </w:p>
+        </w:tc>
+        <w:tc>
+          <w:tcPr>
+            <w:tcW w:w="1328" w:type="dxa"/>
+          </w:tcPr>
+          <w:p>
+            <w:pPr>
+              <w:pStyle w:val="BodyText"/>
+              <w:widowControl w:val="0"/>
+              <w:tabs>
+                <w:tab w:val="left" w:pos="840"/>
+              </w:tabs>
+              <w:spacing w:line="245" w:lineRule="auto"/>
+              <w:ind w:right="118"/>
+              <w:jc w:val="both"/>
+            </w:pPr>
+          </w:p>
+        </w:tc>
+        <w:tc>
+          <w:tcPr>
+            <w:tcW w:w="1524" w:type="dxa"/>
+          </w:tcPr>
+          <w:p>
+            <w:pPr>
+              <w:pStyle w:val="BodyText"/>
+              <w:widowControl w:val="0"/>
+              <w:tabs>
+                <w:tab w:val="left" w:pos="840"/>
+              </w:tabs>
+              <w:spacing w:line="245" w:lineRule="auto"/>
+              <w:ind w:right="118"/>
+              <w:jc w:val="both"/>
+            </w:pPr>
+            <w:r>
+              <w:t>Comp2</w:t>
+            </w:r>
+          </w:p>
+        </w:tc>
+      </w:tr>
+      <w:tr>
+        <w:tc>
+          <w:tcPr>
+            <w:tcW w:w="1497" w:type="dxa"/>
+          </w:tcPr>
+          <w:p>
+            <w:pPr>
+              <w:pStyle w:val="BodyText"/>
+              <w:widowControl w:val="0"/>
+              <w:tabs>
+                <w:tab w:val="left" w:pos="840"/>
+              </w:tabs>
+              <w:spacing w:line="245" w:lineRule="auto"/>
+              <w:ind w:right="118"/>
+            </w:pPr>
+            <w:r>
+              <w:t>3.</w:t>
+            </w:r>
+            <w:proofErr w:type="gramStart"/>
+            <w:r>
+              <w:t>2.d.</w:t>
+            </w:r>
+            <w:proofErr w:type="gramEnd"/>
+            <w:r>
+              <w:t>2</w:t>
+            </w:r>
+          </w:p>
+        </w:tc>
+        <w:tc>
+          <w:tcPr>
+            <w:tcW w:w="1817" w:type="dxa"/>
+          </w:tcPr>
+          <w:p>
+            <w:pPr>
+              <w:pStyle w:val="BodyText"/>
+              <w:widowControl w:val="0"/>
+              <w:tabs>
+                <w:tab w:val="left" w:pos="840"/>
+              </w:tabs>
+              <w:spacing w:line="245" w:lineRule="auto"/>
+              <w:ind w:right="118"/>
+              <w:jc w:val="both"/>
+            </w:pPr>
+            <w:r>
+              <w:t>Unique Username</w:t>
+            </w:r>
+          </w:p>
+        </w:tc>
+        <w:tc>
+          <w:tcPr>
+            <w:tcW w:w="1328" w:type="dxa"/>
+          </w:tcPr>
+          <w:p>
+            <w:pPr>
+              <w:pStyle w:val="BodyText"/>
+              <w:widowControl w:val="0"/>
+              <w:tabs>
+                <w:tab w:val="left" w:pos="840"/>
+              </w:tabs>
+              <w:spacing w:line="245" w:lineRule="auto"/>
+              <w:ind w:right="118"/>
+              <w:jc w:val="both"/>
+            </w:pPr>
+          </w:p>
+        </w:tc>
+        <w:tc>
+          <w:tcPr>
+            <w:tcW w:w="1524" w:type="dxa"/>
+          </w:tcPr>
+          <w:p>
+            <w:pPr>
+              <w:pStyle w:val="BodyText"/>
+              <w:widowControl w:val="0"/>
+              <w:tabs>
+                <w:tab w:val="left" w:pos="840"/>
+              </w:tabs>
+              <w:spacing w:line="245" w:lineRule="auto"/>
+              <w:ind w:right="118"/>
+              <w:jc w:val="both"/>
+            </w:pPr>
+            <w:r>
+              <w:t>Comp2</w:t>
+            </w:r>
+          </w:p>
+        </w:tc>
+      </w:tr>
+      <w:tr>
+        <w:tc>
+          <w:tcPr>
+            <w:tcW w:w="1497" w:type="dxa"/>
+          </w:tcPr>
+          <w:p>
+            <w:pPr>
+              <w:pStyle w:val="BodyText"/>
+              <w:widowControl w:val="0"/>
+              <w:tabs>
+                <w:tab w:val="left" w:pos="840"/>
+              </w:tabs>
+              <w:spacing w:line="245" w:lineRule="auto"/>
+              <w:ind w:right="118"/>
+            </w:pPr>
+            <w:r>
+              <w:t>3.</w:t>
+            </w:r>
+            <w:proofErr w:type="gramStart"/>
+            <w:r>
+              <w:t>2.d.</w:t>
+            </w:r>
+            <w:proofErr w:type="gramEnd"/>
+            <w:r>
+              <w:t>3</w:t>
+            </w:r>
+          </w:p>
+        </w:tc>
+        <w:tc>
+          <w:tcPr>
+            <w:tcW w:w="1817" w:type="dxa"/>
+          </w:tcPr>
+          <w:p>
+            <w:pPr>
+              <w:pStyle w:val="BodyText"/>
+              <w:widowControl w:val="0"/>
+              <w:tabs>
+                <w:tab w:val="left" w:pos="840"/>
+              </w:tabs>
+              <w:spacing w:line="245" w:lineRule="auto"/>
+              <w:ind w:right="118"/>
+              <w:jc w:val="both"/>
+            </w:pPr>
+            <w:r>
+              <w:t xml:space="preserve">Empty </w:t>
+            </w:r>
+            <w:r>
+              <w:lastRenderedPageBreak/>
+              <w:t>Password</w:t>
+            </w:r>
+          </w:p>
+        </w:tc>
+        <w:tc>
+          <w:tcPr>
+            <w:tcW w:w="1328" w:type="dxa"/>
+          </w:tcPr>
+          <w:p>
+            <w:pPr>
+              <w:pStyle w:val="BodyText"/>
+              <w:widowControl w:val="0"/>
+              <w:tabs>
+                <w:tab w:val="left" w:pos="840"/>
+              </w:tabs>
+              <w:spacing w:line="245" w:lineRule="auto"/>
+              <w:ind w:right="118"/>
+              <w:jc w:val="both"/>
+            </w:pPr>
+          </w:p>
+        </w:tc>
+        <w:tc>
+          <w:tcPr>
+            <w:tcW w:w="1524" w:type="dxa"/>
+          </w:tcPr>
+          <w:p>
+            <w:pPr>
+              <w:pStyle w:val="BodyText"/>
+              <w:widowControl w:val="0"/>
+              <w:tabs>
+                <w:tab w:val="left" w:pos="840"/>
+              </w:tabs>
+              <w:spacing w:line="245" w:lineRule="auto"/>
+              <w:ind w:right="118"/>
+              <w:jc w:val="both"/>
+            </w:pPr>
+            <w:r>
+              <w:t>Comp2</w:t>
+            </w:r>
+          </w:p>
+        </w:tc>
+      </w:tr>
+      <w:tr>
+        <w:tc>
+          <w:tcPr>
+            <w:tcW w:w="1497" w:type="dxa"/>
+          </w:tcPr>
+          <w:p>
+            <w:pPr>
+              <w:pStyle w:val="BodyText"/>
+              <w:widowControl w:val="0"/>
+              <w:tabs>
+                <w:tab w:val="left" w:pos="840"/>
+              </w:tabs>
+              <w:spacing w:line="245" w:lineRule="auto"/>
+              <w:ind w:right="118"/>
+            </w:pPr>
+            <w:r>
+              <w:t>3.</w:t>
+            </w:r>
+            <w:proofErr w:type="gramStart"/>
+            <w:r>
+              <w:t>2.e</w:t>
+            </w:r>
+            <w:proofErr w:type="gramEnd"/>
+          </w:p>
+        </w:tc>
+        <w:tc>
+          <w:tcPr>
+            <w:tcW w:w="1817" w:type="dxa"/>
+          </w:tcPr>
+          <w:p>
+            <w:pPr>
+              <w:pStyle w:val="BodyText"/>
+              <w:widowControl w:val="0"/>
+              <w:tabs>
+                <w:tab w:val="left" w:pos="840"/>
+              </w:tabs>
+              <w:spacing w:line="245" w:lineRule="auto"/>
+              <w:ind w:right="118"/>
+              <w:jc w:val="both"/>
+            </w:pPr>
+            <w:r>
+              <w:t>Questionnaire</w:t>
+            </w:r>
+          </w:p>
+        </w:tc>
+        <w:tc>
+          <w:tcPr>
+            <w:tcW w:w="1328" w:type="dxa"/>
+          </w:tcPr>
+          <w:p>
+            <w:pPr>
+              <w:pStyle w:val="BodyText"/>
+              <w:widowControl w:val="0"/>
+              <w:tabs>
+                <w:tab w:val="left" w:pos="840"/>
+              </w:tabs>
+              <w:spacing w:line="245" w:lineRule="auto"/>
+              <w:ind w:right="118"/>
+              <w:jc w:val="both"/>
+            </w:pPr>
+            <w:r>
+              <w:t>Meets 3.2.e.1-5</w:t>
+            </w:r>
+          </w:p>
+        </w:tc>
+        <w:tc>
+          <w:tcPr>
+            <w:tcW w:w="1524" w:type="dxa"/>
+          </w:tcPr>
+          <w:p>
+            <w:pPr>
+              <w:pStyle w:val="BodyText"/>
+              <w:widowControl w:val="0"/>
+              <w:tabs>
+                <w:tab w:val="left" w:pos="840"/>
+              </w:tabs>
+              <w:spacing w:line="245" w:lineRule="auto"/>
+              <w:ind w:right="118"/>
+              <w:jc w:val="both"/>
+            </w:pPr>
+            <w:r>
+              <w:t>Comp3,4</w:t>
+            </w:r>
+          </w:p>
+        </w:tc>
+      </w:tr>
+      <w:tr>
+        <w:tc>
+          <w:tcPr>
+            <w:tcW w:w="1497" w:type="dxa"/>
+          </w:tcPr>
+          <w:p>
+            <w:pPr>
+              <w:pStyle w:val="BodyText"/>
+              <w:widowControl w:val="0"/>
+              <w:tabs>
+                <w:tab w:val="left" w:pos="840"/>
+              </w:tabs>
+              <w:spacing w:line="245" w:lineRule="auto"/>
+              <w:ind w:right="118"/>
+            </w:pPr>
+            <w:r>
+              <w:t>3.</w:t>
+            </w:r>
+            <w:proofErr w:type="gramStart"/>
+            <w:r>
+              <w:t>2.e.</w:t>
+            </w:r>
+            <w:proofErr w:type="gramEnd"/>
+            <w:r>
+              <w:t>1</w:t>
+            </w:r>
+          </w:p>
+        </w:tc>
+        <w:tc>
+          <w:tcPr>
+            <w:tcW w:w="1817" w:type="dxa"/>
+          </w:tcPr>
+          <w:p>
+            <w:pPr>
+              <w:pStyle w:val="BodyText"/>
+              <w:widowControl w:val="0"/>
+              <w:tabs>
+                <w:tab w:val="left" w:pos="840"/>
+              </w:tabs>
+              <w:spacing w:line="245" w:lineRule="auto"/>
+              <w:ind w:right="118"/>
+              <w:jc w:val="both"/>
+            </w:pPr>
+            <w:r>
+              <w:t>Display Statistics</w:t>
+            </w:r>
+          </w:p>
+        </w:tc>
+        <w:tc>
+          <w:tcPr>
+            <w:tcW w:w="1328" w:type="dxa"/>
+          </w:tcPr>
+          <w:p>
+            <w:pPr>
+              <w:pStyle w:val="BodyText"/>
+              <w:widowControl w:val="0"/>
+              <w:tabs>
+                <w:tab w:val="left" w:pos="840"/>
+              </w:tabs>
+              <w:spacing w:line="245" w:lineRule="auto"/>
+              <w:ind w:right="118"/>
+              <w:jc w:val="both"/>
+            </w:pPr>
+          </w:p>
+        </w:tc>
+        <w:tc>
+          <w:tcPr>
+            <w:tcW w:w="1524" w:type="dxa"/>
+          </w:tcPr>
+          <w:p>
+            <w:pPr>
+              <w:pStyle w:val="BodyText"/>
+              <w:widowControl w:val="0"/>
+              <w:tabs>
+                <w:tab w:val="left" w:pos="840"/>
+              </w:tabs>
+              <w:spacing w:line="245" w:lineRule="auto"/>
+              <w:ind w:right="118"/>
+              <w:jc w:val="both"/>
+            </w:pPr>
+            <w:r>
+              <w:t>Comp4</w:t>
+            </w:r>
+          </w:p>
+        </w:tc>
+      </w:tr>
+      <w:tr>
+        <w:tc>
+          <w:tcPr>
+            <w:tcW w:w="1497" w:type="dxa"/>
+          </w:tcPr>
+          <w:p>
+            <w:pPr>
+              <w:pStyle w:val="BodyText"/>
+              <w:widowControl w:val="0"/>
+              <w:tabs>
+                <w:tab w:val="left" w:pos="840"/>
+              </w:tabs>
+              <w:spacing w:line="245" w:lineRule="auto"/>
+              <w:ind w:right="118"/>
+            </w:pPr>
+            <w:r>
+              <w:t>3.</w:t>
+            </w:r>
+            <w:proofErr w:type="gramStart"/>
+            <w:r>
+              <w:t>2.e.</w:t>
+            </w:r>
+            <w:proofErr w:type="gramEnd"/>
+            <w:r>
+              <w:t>2</w:t>
+            </w:r>
+          </w:p>
+        </w:tc>
+        <w:tc>
+          <w:tcPr>
+            <w:tcW w:w="1817" w:type="dxa"/>
+          </w:tcPr>
+          <w:p>
+            <w:pPr>
+              <w:pStyle w:val="BodyText"/>
+              <w:widowControl w:val="0"/>
+              <w:tabs>
+                <w:tab w:val="left" w:pos="840"/>
+              </w:tabs>
+              <w:spacing w:line="245" w:lineRule="auto"/>
+              <w:ind w:right="118"/>
+              <w:jc w:val="both"/>
+            </w:pPr>
+            <w:r>
+              <w:t xml:space="preserve"> Empirical Statistics</w:t>
+            </w:r>
+          </w:p>
+        </w:tc>
+        <w:tc>
+          <w:tcPr>
+            <w:tcW w:w="1328" w:type="dxa"/>
+          </w:tcPr>
+          <w:p>
+            <w:pPr>
+              <w:pStyle w:val="BodyText"/>
+              <w:widowControl w:val="0"/>
+              <w:tabs>
+                <w:tab w:val="left" w:pos="840"/>
+              </w:tabs>
+              <w:spacing w:line="245" w:lineRule="auto"/>
+              <w:ind w:right="118"/>
+              <w:jc w:val="both"/>
+            </w:pPr>
+          </w:p>
+        </w:tc>
+        <w:tc>
+          <w:tcPr>
+            <w:tcW w:w="1524" w:type="dxa"/>
+          </w:tcPr>
+          <w:p>
+            <w:pPr>
+              <w:pStyle w:val="BodyText"/>
+              <w:widowControl w:val="0"/>
+              <w:tabs>
+                <w:tab w:val="left" w:pos="840"/>
+              </w:tabs>
+              <w:spacing w:line="245" w:lineRule="auto"/>
+              <w:ind w:right="118"/>
+              <w:jc w:val="both"/>
+            </w:pPr>
+            <w:r>
+              <w:t>Comp3</w:t>
+            </w:r>
+          </w:p>
+        </w:tc>
+      </w:tr>
+      <w:tr>
+        <w:tc>
+          <w:tcPr>
+            <w:tcW w:w="1497" w:type="dxa"/>
+          </w:tcPr>
+          <w:p>
+            <w:pPr>
+              <w:pStyle w:val="BodyText"/>
+              <w:widowControl w:val="0"/>
+              <w:tabs>
+                <w:tab w:val="left" w:pos="840"/>
+              </w:tabs>
+              <w:spacing w:line="245" w:lineRule="auto"/>
+              <w:ind w:right="118"/>
+            </w:pPr>
+            <w:r>
+              <w:t>3.</w:t>
+            </w:r>
+            <w:proofErr w:type="gramStart"/>
+            <w:r>
+              <w:t>2.e.</w:t>
+            </w:r>
+            <w:proofErr w:type="gramEnd"/>
+            <w:r>
+              <w:t>3</w:t>
+            </w:r>
+          </w:p>
+        </w:tc>
+        <w:tc>
+          <w:tcPr>
+            <w:tcW w:w="1817" w:type="dxa"/>
+          </w:tcPr>
+          <w:p>
+            <w:pPr>
+              <w:pStyle w:val="BodyText"/>
+              <w:widowControl w:val="0"/>
+              <w:tabs>
+                <w:tab w:val="left" w:pos="840"/>
+              </w:tabs>
+              <w:spacing w:line="245" w:lineRule="auto"/>
+              <w:ind w:right="118"/>
+              <w:jc w:val="both"/>
+            </w:pPr>
+            <w:r>
+              <w:t>Statistical Priority</w:t>
+            </w:r>
+          </w:p>
+        </w:tc>
+        <w:tc>
+          <w:tcPr>
+            <w:tcW w:w="1328" w:type="dxa"/>
+          </w:tcPr>
+          <w:p>
+            <w:pPr>
+              <w:pStyle w:val="BodyText"/>
+              <w:widowControl w:val="0"/>
+              <w:tabs>
+                <w:tab w:val="left" w:pos="840"/>
+              </w:tabs>
+              <w:spacing w:line="245" w:lineRule="auto"/>
+              <w:ind w:right="118"/>
+              <w:jc w:val="both"/>
+            </w:pPr>
+          </w:p>
+        </w:tc>
+        <w:tc>
+          <w:tcPr>
+            <w:tcW w:w="1524" w:type="dxa"/>
+          </w:tcPr>
+          <w:p>
+            <w:pPr>
+              <w:pStyle w:val="BodyText"/>
+              <w:widowControl w:val="0"/>
+              <w:tabs>
+                <w:tab w:val="left" w:pos="840"/>
+              </w:tabs>
+              <w:spacing w:line="245" w:lineRule="auto"/>
+              <w:ind w:right="118"/>
+              <w:jc w:val="both"/>
+            </w:pPr>
+            <w:r>
+              <w:t>Comp3</w:t>
+            </w:r>
+          </w:p>
+        </w:tc>
+      </w:tr>
+      <w:tr>
+        <w:tc>
+          <w:tcPr>
+            <w:tcW w:w="1497" w:type="dxa"/>
+          </w:tcPr>
+          <w:p>
+            <w:pPr>
+              <w:pStyle w:val="BodyText"/>
+              <w:widowControl w:val="0"/>
+              <w:tabs>
+                <w:tab w:val="left" w:pos="840"/>
+              </w:tabs>
+              <w:spacing w:line="245" w:lineRule="auto"/>
+              <w:ind w:right="118"/>
+            </w:pPr>
+            <w:r>
+              <w:t>3.</w:t>
+            </w:r>
+            <w:proofErr w:type="gramStart"/>
+            <w:r>
+              <w:t>2.e.</w:t>
+            </w:r>
+            <w:proofErr w:type="gramEnd"/>
+            <w:r>
+              <w:t>4</w:t>
+            </w:r>
+          </w:p>
+        </w:tc>
+        <w:tc>
+          <w:tcPr>
+            <w:tcW w:w="1817" w:type="dxa"/>
+          </w:tcPr>
+          <w:p>
+            <w:pPr>
+              <w:pStyle w:val="BodyText"/>
+              <w:widowControl w:val="0"/>
+              <w:tabs>
+                <w:tab w:val="left" w:pos="840"/>
+              </w:tabs>
+              <w:spacing w:line="245" w:lineRule="auto"/>
+              <w:ind w:right="118"/>
+              <w:jc w:val="both"/>
+            </w:pPr>
+            <w:r>
+              <w:t>Varied Output</w:t>
+            </w:r>
+          </w:p>
+        </w:tc>
+        <w:tc>
+          <w:tcPr>
+            <w:tcW w:w="1328" w:type="dxa"/>
+          </w:tcPr>
+          <w:p>
+            <w:pPr>
+              <w:pStyle w:val="BodyText"/>
+              <w:widowControl w:val="0"/>
+              <w:tabs>
+                <w:tab w:val="left" w:pos="840"/>
+              </w:tabs>
+              <w:spacing w:line="245" w:lineRule="auto"/>
+              <w:ind w:right="118"/>
+              <w:jc w:val="both"/>
+            </w:pPr>
+          </w:p>
+        </w:tc>
+        <w:tc>
+          <w:tcPr>
+            <w:tcW w:w="1524" w:type="dxa"/>
+          </w:tcPr>
+          <w:p>
+            <w:pPr>
+              <w:pStyle w:val="BodyText"/>
+              <w:widowControl w:val="0"/>
+              <w:tabs>
+                <w:tab w:val="left" w:pos="840"/>
+              </w:tabs>
+              <w:spacing w:line="245" w:lineRule="auto"/>
+              <w:ind w:right="118"/>
+              <w:jc w:val="both"/>
+            </w:pPr>
+            <w:r>
+              <w:t>Comp3</w:t>
+            </w:r>
+          </w:p>
+        </w:tc>
+      </w:tr>
+      <w:tr>
+        <w:tc>
+          <w:tcPr>
+            <w:tcW w:w="1497" w:type="dxa"/>
+          </w:tcPr>
+          <w:p>
+            <w:pPr>
+              <w:pStyle w:val="BodyText"/>
+              <w:widowControl w:val="0"/>
+              <w:tabs>
+                <w:tab w:val="left" w:pos="840"/>
+              </w:tabs>
+              <w:spacing w:line="245" w:lineRule="auto"/>
+              <w:ind w:right="118"/>
+            </w:pPr>
+            <w:r>
+              <w:t>3.</w:t>
+            </w:r>
+            <w:proofErr w:type="gramStart"/>
+            <w:r>
+              <w:t>2.e.</w:t>
+            </w:r>
+            <w:proofErr w:type="gramEnd"/>
+            <w:r>
+              <w:t>5</w:t>
+            </w:r>
+          </w:p>
+        </w:tc>
+        <w:tc>
+          <w:tcPr>
+            <w:tcW w:w="1817" w:type="dxa"/>
+          </w:tcPr>
+          <w:p>
+            <w:pPr>
+              <w:pStyle w:val="BodyText"/>
+              <w:widowControl w:val="0"/>
+              <w:tabs>
+                <w:tab w:val="left" w:pos="840"/>
+              </w:tabs>
+              <w:spacing w:line="245" w:lineRule="auto"/>
+              <w:ind w:right="118"/>
+              <w:jc w:val="both"/>
+            </w:pPr>
+            <w:r>
+              <w:t>Updated Map</w:t>
+            </w:r>
+          </w:p>
+        </w:tc>
+        <w:tc>
+          <w:tcPr>
+            <w:tcW w:w="1328" w:type="dxa"/>
+          </w:tcPr>
+          <w:p>
+            <w:pPr>
+              <w:pStyle w:val="BodyText"/>
+              <w:widowControl w:val="0"/>
+              <w:tabs>
+                <w:tab w:val="left" w:pos="840"/>
+              </w:tabs>
+              <w:spacing w:line="245" w:lineRule="auto"/>
+              <w:ind w:right="118"/>
+              <w:jc w:val="both"/>
+            </w:pPr>
+          </w:p>
+        </w:tc>
+        <w:tc>
+          <w:tcPr>
+            <w:tcW w:w="1524" w:type="dxa"/>
+          </w:tcPr>
+          <w:p>
+            <w:pPr>
+              <w:pStyle w:val="BodyText"/>
+              <w:widowControl w:val="0"/>
+              <w:tabs>
+                <w:tab w:val="left" w:pos="840"/>
+              </w:tabs>
+              <w:spacing w:line="245" w:lineRule="auto"/>
+              <w:ind w:right="118"/>
+              <w:jc w:val="both"/>
+            </w:pPr>
+            <w:r>
+              <w:t>Comp4</w:t>
+            </w:r>
+          </w:p>
+        </w:tc>
+      </w:tr>
+      <w:tr>
+        <w:tc>
+          <w:tcPr>
+            <w:tcW w:w="1497" w:type="dxa"/>
+          </w:tcPr>
+          <w:p>
+            <w:pPr>
+              <w:pStyle w:val="BodyText"/>
+              <w:widowControl w:val="0"/>
+              <w:tabs>
+                <w:tab w:val="left" w:pos="840"/>
+              </w:tabs>
+              <w:spacing w:line="245" w:lineRule="auto"/>
+              <w:ind w:right="118"/>
+            </w:pPr>
+            <w:r>
+              <w:t>3.5</w:t>
+            </w:r>
+          </w:p>
+        </w:tc>
+        <w:tc>
+          <w:tcPr>
+            <w:tcW w:w="1817" w:type="dxa"/>
+          </w:tcPr>
+          <w:p>
+            <w:pPr>
+              <w:pStyle w:val="BodyText"/>
+              <w:widowControl w:val="0"/>
+              <w:tabs>
+                <w:tab w:val="left" w:pos="840"/>
+              </w:tabs>
+              <w:spacing w:line="245" w:lineRule="auto"/>
+              <w:ind w:right="118"/>
+              <w:jc w:val="both"/>
+            </w:pPr>
+            <w:r>
+              <w:t>Data Requirements</w:t>
+            </w:r>
+          </w:p>
+        </w:tc>
+        <w:tc>
+          <w:tcPr>
+            <w:tcW w:w="1328" w:type="dxa"/>
+          </w:tcPr>
+          <w:p>
+            <w:pPr>
+              <w:pStyle w:val="BodyText"/>
+              <w:widowControl w:val="0"/>
+              <w:tabs>
+                <w:tab w:val="left" w:pos="840"/>
+              </w:tabs>
+              <w:spacing w:line="245" w:lineRule="auto"/>
+              <w:ind w:right="118"/>
+              <w:jc w:val="both"/>
+            </w:pPr>
+            <w:r>
+              <w:t>Meets 3.5.a-c</w:t>
+            </w:r>
+          </w:p>
+        </w:tc>
+        <w:tc>
+          <w:tcPr>
+            <w:tcW w:w="1524" w:type="dxa"/>
+          </w:tcPr>
+          <w:p>
+            <w:pPr>
+              <w:pStyle w:val="BodyText"/>
+              <w:widowControl w:val="0"/>
+              <w:tabs>
+                <w:tab w:val="left" w:pos="840"/>
+              </w:tabs>
+              <w:spacing w:line="245" w:lineRule="auto"/>
+              <w:ind w:right="118"/>
+              <w:jc w:val="both"/>
+            </w:pPr>
+            <w:r>
+              <w:t>Comp1,2</w:t>
+            </w:r>
+          </w:p>
+        </w:tc>
+      </w:tr>
+      <w:tr>
+        <w:tc>
+          <w:tcPr>
+            <w:tcW w:w="1497" w:type="dxa"/>
+          </w:tcPr>
+          <w:p>
+            <w:pPr>
+              <w:pStyle w:val="BodyText"/>
+              <w:widowControl w:val="0"/>
+              <w:tabs>
+                <w:tab w:val="left" w:pos="840"/>
+              </w:tabs>
+              <w:spacing w:line="245" w:lineRule="auto"/>
+              <w:ind w:right="118"/>
+            </w:pPr>
+            <w:r>
+              <w:t>3.</w:t>
+            </w:r>
+            <w:proofErr w:type="gramStart"/>
+            <w:r>
+              <w:t>5.a</w:t>
+            </w:r>
+            <w:proofErr w:type="gramEnd"/>
+          </w:p>
+        </w:tc>
+        <w:tc>
+          <w:tcPr>
+            <w:tcW w:w="1817" w:type="dxa"/>
+          </w:tcPr>
+          <w:p>
+            <w:pPr>
+              <w:pStyle w:val="BodyText"/>
+              <w:widowControl w:val="0"/>
+              <w:tabs>
+                <w:tab w:val="left" w:pos="840"/>
+              </w:tabs>
+              <w:spacing w:line="245" w:lineRule="auto"/>
+              <w:ind w:right="118"/>
+              <w:jc w:val="both"/>
+            </w:pPr>
+            <w:r>
+              <w:t>Database usernames</w:t>
+            </w:r>
+          </w:p>
+        </w:tc>
+        <w:tc>
+          <w:tcPr>
+            <w:tcW w:w="1328" w:type="dxa"/>
+          </w:tcPr>
+          <w:p>
+            <w:pPr>
+              <w:pStyle w:val="BodyText"/>
+              <w:widowControl w:val="0"/>
+              <w:tabs>
+                <w:tab w:val="left" w:pos="840"/>
+              </w:tabs>
+              <w:spacing w:line="245" w:lineRule="auto"/>
+              <w:ind w:right="118"/>
+              <w:jc w:val="both"/>
+            </w:pPr>
+          </w:p>
+        </w:tc>
+        <w:tc>
+          <w:tcPr>
+            <w:tcW w:w="1524" w:type="dxa"/>
+          </w:tcPr>
+          <w:p>
+            <w:pPr>
+              <w:pStyle w:val="BodyText"/>
+              <w:widowControl w:val="0"/>
+              <w:tabs>
+                <w:tab w:val="left" w:pos="840"/>
+              </w:tabs>
+              <w:spacing w:line="245" w:lineRule="auto"/>
+              <w:ind w:right="118"/>
+              <w:jc w:val="both"/>
+            </w:pPr>
+            <w:r>
+              <w:t>Comp1,2</w:t>
+            </w:r>
+          </w:p>
+        </w:tc>
+      </w:tr>
+      <w:tr>
+        <w:tc>
+          <w:tcPr>
+            <w:tcW w:w="1497" w:type="dxa"/>
+          </w:tcPr>
+          <w:p>
+            <w:pPr>
+              <w:pStyle w:val="BodyText"/>
+              <w:widowControl w:val="0"/>
+              <w:tabs>
+                <w:tab w:val="left" w:pos="840"/>
+              </w:tabs>
+              <w:spacing w:line="245" w:lineRule="auto"/>
+              <w:ind w:right="118"/>
+            </w:pPr>
+            <w:r>
+              <w:t>3.</w:t>
+            </w:r>
+            <w:proofErr w:type="gramStart"/>
+            <w:r>
+              <w:t>5.b</w:t>
+            </w:r>
+            <w:proofErr w:type="gramEnd"/>
+          </w:p>
+        </w:tc>
+        <w:tc>
+          <w:tcPr>
+            <w:tcW w:w="1817" w:type="dxa"/>
+          </w:tcPr>
+          <w:p>
+            <w:pPr>
+              <w:pStyle w:val="BodyText"/>
+              <w:widowControl w:val="0"/>
+              <w:tabs>
+                <w:tab w:val="left" w:pos="840"/>
+              </w:tabs>
+              <w:spacing w:line="245" w:lineRule="auto"/>
+              <w:ind w:right="118"/>
+              <w:jc w:val="both"/>
+            </w:pPr>
+            <w:r>
+              <w:t>Database passwords</w:t>
+            </w:r>
+          </w:p>
+        </w:tc>
+        <w:tc>
+          <w:tcPr>
+            <w:tcW w:w="1328" w:type="dxa"/>
+          </w:tcPr>
+          <w:p>
+            <w:pPr>
+              <w:pStyle w:val="BodyText"/>
+              <w:widowControl w:val="0"/>
+              <w:tabs>
+                <w:tab w:val="left" w:pos="840"/>
+              </w:tabs>
+              <w:spacing w:line="245" w:lineRule="auto"/>
+              <w:ind w:right="118"/>
+              <w:jc w:val="both"/>
+            </w:pPr>
+          </w:p>
+        </w:tc>
+        <w:tc>
+          <w:tcPr>
+            <w:tcW w:w="1524" w:type="dxa"/>
+          </w:tcPr>
+          <w:p>
+            <w:pPr>
+              <w:pStyle w:val="BodyText"/>
+              <w:widowControl w:val="0"/>
+              <w:tabs>
+                <w:tab w:val="left" w:pos="840"/>
+              </w:tabs>
+              <w:spacing w:line="245" w:lineRule="auto"/>
+              <w:ind w:right="118"/>
+              <w:jc w:val="both"/>
+            </w:pPr>
+            <w:r>
+              <w:t>Comp1,2</w:t>
+            </w:r>
+          </w:p>
+        </w:tc>
+      </w:tr>
+      <w:tr>
+        <w:tc>
+          <w:tcPr>
+            <w:tcW w:w="1497" w:type="dxa"/>
+          </w:tcPr>
+          <w:p>
+            <w:pPr>
+              <w:pStyle w:val="BodyText"/>
+              <w:widowControl w:val="0"/>
+              <w:tabs>
+                <w:tab w:val="left" w:pos="840"/>
+              </w:tabs>
+              <w:spacing w:line="245" w:lineRule="auto"/>
+              <w:ind w:right="118"/>
+            </w:pPr>
+            <w:r>
+              <w:t>3.5.c</w:t>
+            </w:r>
+          </w:p>
+        </w:tc>
+        <w:tc>
+          <w:tcPr>
+            <w:tcW w:w="1817" w:type="dxa"/>
+          </w:tcPr>
+          <w:p>
+            <w:pPr>
+              <w:pStyle w:val="BodyText"/>
+              <w:widowControl w:val="0"/>
+              <w:tabs>
+                <w:tab w:val="left" w:pos="840"/>
+              </w:tabs>
+              <w:spacing w:line="245" w:lineRule="auto"/>
+              <w:ind w:right="118"/>
+              <w:jc w:val="both"/>
+            </w:pPr>
+            <w:r>
+              <w:t>Database Avatar</w:t>
+            </w:r>
+          </w:p>
+        </w:tc>
+        <w:tc>
+          <w:tcPr>
+            <w:tcW w:w="1328" w:type="dxa"/>
+          </w:tcPr>
+          <w:p>
+            <w:pPr>
+              <w:pStyle w:val="BodyText"/>
+              <w:widowControl w:val="0"/>
+              <w:tabs>
+                <w:tab w:val="left" w:pos="840"/>
+              </w:tabs>
+              <w:spacing w:line="245" w:lineRule="auto"/>
+              <w:ind w:right="118"/>
+              <w:jc w:val="both"/>
+            </w:pPr>
+          </w:p>
+        </w:tc>
+        <w:tc>
+          <w:tcPr>
+            <w:tcW w:w="1524" w:type="dxa"/>
+          </w:tcPr>
+          <w:p>
+            <w:pPr>
+              <w:pStyle w:val="BodyText"/>
+              <w:widowControl w:val="0"/>
+              <w:tabs>
+                <w:tab w:val="left" w:pos="840"/>
+              </w:tabs>
+              <w:spacing w:line="245" w:lineRule="auto"/>
+              <w:ind w:right="118"/>
+              <w:jc w:val="both"/>
+            </w:pPr>
+            <w:r>
+              <w:t>Comp1,2</w:t>
+            </w:r>
+          </w:p>
+        </w:tc>
+      </w:tr>
+    </w:tbl>
     <w:p>
       <w:pPr>
         <w:pStyle w:val="BodyText"/>
@@ -53207,7 +58494,7 @@
 </file>
 
 <file path=customXml/itemProps1.xml><?xml version="1.0" encoding="utf-8"?>
-<ds:datastoreItem xmlns:ds="http://schemas.openxmlformats.org/officeDocument/2006/customXml" ds:itemID="{7FCA17A9-B7F7-45A2-B24A-C485B235BECC}">
+<ds:datastoreItem xmlns:ds="http://schemas.openxmlformats.org/officeDocument/2006/customXml" ds:itemID="{08BABE9B-3607-4A20-AC4D-520BDAAB8BEC}">
   <ds:schemaRefs>
     <ds:schemaRef ds:uri="http://schemas.openxmlformats.org/officeDocument/2006/bibliography"/>
   </ds:schemaRefs>
